--- a/manuals/koturno.docx
+++ b/manuals/koturno.docx
@@ -147,13 +147,15 @@
       <w:pPr>
         <w:rPr>
           <w:rFonts w:cstheme="minorHAnsi"/>
-          <w:sz w:val="40"/>
-          <w:szCs w:val="48"/>
-        </w:rPr>
-      </w:pPr>
-      <w:r>
-        <w:rPr>
-          <w:rFonts w:cstheme="minorHAnsi"/>
+          <w:b/>
+          <w:sz w:val="40"/>
+          <w:szCs w:val="48"/>
+        </w:rPr>
+      </w:pPr>
+      <w:r>
+        <w:rPr>
+          <w:rFonts w:cstheme="minorHAnsi"/>
+          <w:b/>
           <w:sz w:val="40"/>
           <w:szCs w:val="48"/>
         </w:rPr>
@@ -163,19 +165,926 @@
     </w:p>
     <w:p>
       <w:pPr>
-        <w:rPr>
-          <w:rFonts w:cstheme="minorHAnsi"/>
-          <w:sz w:val="40"/>
-          <w:szCs w:val="48"/>
-        </w:rPr>
-      </w:pPr>
-      <w:r>
-        <w:rPr>
-          <w:rFonts w:cstheme="minorHAnsi"/>
-          <w:sz w:val="40"/>
-          <w:szCs w:val="48"/>
-        </w:rPr>
-        <w:t>// TODO: Spis treści ;)</w:t>
+        <w:pStyle w:val="Akapitzlist"/>
+        <w:numPr>
+          <w:ilvl w:val="0"/>
+          <w:numId w:val="1"/>
+        </w:numPr>
+        <w:tabs>
+          <w:tab w:val="left" w:pos="8364"/>
+        </w:tabs>
+        <w:rPr>
+          <w:rFonts w:cstheme="minorHAnsi"/>
+          <w:sz w:val="40"/>
+          <w:szCs w:val="48"/>
+        </w:rPr>
+      </w:pPr>
+      <w:r>
+        <w:rPr>
+          <w:rFonts w:cstheme="minorHAnsi"/>
+          <w:sz w:val="40"/>
+          <w:szCs w:val="48"/>
+        </w:rPr>
+        <w:t xml:space="preserve"> Wstęp</w:t>
+      </w:r>
+      <w:r>
+        <w:rPr>
+          <w:rFonts w:cstheme="minorHAnsi"/>
+          <w:sz w:val="40"/>
+          <w:szCs w:val="48"/>
+        </w:rPr>
+        <w:tab/>
+        <w:t>3</w:t>
+      </w:r>
+    </w:p>
+    <w:p>
+      <w:pPr>
+        <w:pStyle w:val="Akapitzlist"/>
+        <w:numPr>
+          <w:ilvl w:val="0"/>
+          <w:numId w:val="1"/>
+        </w:numPr>
+        <w:tabs>
+          <w:tab w:val="left" w:pos="8364"/>
+        </w:tabs>
+        <w:rPr>
+          <w:rFonts w:cstheme="minorHAnsi"/>
+          <w:sz w:val="40"/>
+          <w:szCs w:val="48"/>
+        </w:rPr>
+      </w:pPr>
+      <w:r>
+        <w:rPr>
+          <w:rFonts w:cstheme="minorHAnsi"/>
+          <w:sz w:val="40"/>
+          <w:szCs w:val="48"/>
+        </w:rPr>
+        <w:t xml:space="preserve"> Uruchomienie</w:t>
+      </w:r>
+      <w:r>
+        <w:rPr>
+          <w:rFonts w:cstheme="minorHAnsi"/>
+          <w:sz w:val="40"/>
+          <w:szCs w:val="48"/>
+        </w:rPr>
+        <w:tab/>
+        <w:t>3</w:t>
+      </w:r>
+    </w:p>
+    <w:p>
+      <w:pPr>
+        <w:pStyle w:val="Akapitzlist"/>
+        <w:numPr>
+          <w:ilvl w:val="0"/>
+          <w:numId w:val="1"/>
+        </w:numPr>
+        <w:tabs>
+          <w:tab w:val="left" w:pos="8364"/>
+        </w:tabs>
+        <w:rPr>
+          <w:rFonts w:cstheme="minorHAnsi"/>
+          <w:sz w:val="40"/>
+          <w:szCs w:val="48"/>
+        </w:rPr>
+      </w:pPr>
+      <w:r>
+        <w:rPr>
+          <w:rFonts w:cstheme="minorHAnsi"/>
+          <w:sz w:val="40"/>
+          <w:szCs w:val="48"/>
+        </w:rPr>
+        <w:t xml:space="preserve"> Obsługa</w:t>
+      </w:r>
+      <w:r>
+        <w:rPr>
+          <w:rFonts w:cstheme="minorHAnsi"/>
+          <w:sz w:val="40"/>
+          <w:szCs w:val="48"/>
+        </w:rPr>
+        <w:tab/>
+        <w:t>4</w:t>
+      </w:r>
+    </w:p>
+    <w:p>
+      <w:pPr>
+        <w:pStyle w:val="Akapitzlist"/>
+        <w:numPr>
+          <w:ilvl w:val="1"/>
+          <w:numId w:val="1"/>
+        </w:numPr>
+        <w:tabs>
+          <w:tab w:val="left" w:pos="-5103"/>
+          <w:tab w:val="left" w:pos="-3402"/>
+          <w:tab w:val="left" w:pos="1134"/>
+          <w:tab w:val="left" w:pos="8364"/>
+        </w:tabs>
+        <w:rPr>
+          <w:rFonts w:cstheme="minorHAnsi"/>
+          <w:sz w:val="40"/>
+          <w:szCs w:val="48"/>
+        </w:rPr>
+      </w:pPr>
+      <w:r>
+        <w:rPr>
+          <w:rFonts w:cstheme="minorHAnsi"/>
+          <w:sz w:val="40"/>
+          <w:szCs w:val="48"/>
+        </w:rPr>
+        <w:t>Rejestracja użytkownika</w:t>
+      </w:r>
+      <w:r>
+        <w:rPr>
+          <w:rFonts w:cstheme="minorHAnsi"/>
+          <w:sz w:val="40"/>
+          <w:szCs w:val="48"/>
+        </w:rPr>
+        <w:tab/>
+        <w:t>4</w:t>
+      </w:r>
+    </w:p>
+    <w:p>
+      <w:pPr>
+        <w:tabs>
+          <w:tab w:val="left" w:pos="8222"/>
+        </w:tabs>
+        <w:rPr>
+          <w:rFonts w:cstheme="minorHAnsi"/>
+          <w:sz w:val="40"/>
+          <w:szCs w:val="48"/>
+        </w:rPr>
+      </w:pPr>
+    </w:p>
+    <w:p>
+      <w:pPr>
+        <w:rPr>
+          <w:rFonts w:cstheme="minorHAnsi"/>
+          <w:sz w:val="32"/>
+          <w:szCs w:val="48"/>
+        </w:rPr>
+      </w:pPr>
+    </w:p>
+    <w:p>
+      <w:pPr>
+        <w:rPr>
+          <w:rFonts w:cstheme="minorHAnsi"/>
+          <w:sz w:val="32"/>
+          <w:szCs w:val="48"/>
+        </w:rPr>
+      </w:pPr>
+    </w:p>
+    <w:p>
+      <w:pPr>
+        <w:rPr>
+          <w:rFonts w:cstheme="minorHAnsi"/>
+          <w:sz w:val="32"/>
+          <w:szCs w:val="48"/>
+        </w:rPr>
+      </w:pPr>
+    </w:p>
+    <w:p>
+      <w:pPr>
+        <w:rPr>
+          <w:rFonts w:cstheme="minorHAnsi"/>
+          <w:sz w:val="32"/>
+          <w:szCs w:val="48"/>
+        </w:rPr>
+      </w:pPr>
+    </w:p>
+    <w:p>
+      <w:pPr>
+        <w:rPr>
+          <w:rFonts w:cstheme="minorHAnsi"/>
+          <w:sz w:val="32"/>
+          <w:szCs w:val="48"/>
+        </w:rPr>
+      </w:pPr>
+    </w:p>
+    <w:p>
+      <w:pPr>
+        <w:rPr>
+          <w:rFonts w:cstheme="minorHAnsi"/>
+          <w:sz w:val="32"/>
+          <w:szCs w:val="48"/>
+        </w:rPr>
+      </w:pPr>
+    </w:p>
+    <w:p>
+      <w:pPr>
+        <w:rPr>
+          <w:rFonts w:cstheme="minorHAnsi"/>
+          <w:sz w:val="32"/>
+          <w:szCs w:val="48"/>
+        </w:rPr>
+      </w:pPr>
+    </w:p>
+    <w:p>
+      <w:pPr>
+        <w:rPr>
+          <w:rFonts w:cstheme="minorHAnsi"/>
+          <w:sz w:val="32"/>
+          <w:szCs w:val="48"/>
+        </w:rPr>
+      </w:pPr>
+    </w:p>
+    <w:p>
+      <w:pPr>
+        <w:rPr>
+          <w:rFonts w:cstheme="minorHAnsi"/>
+          <w:sz w:val="32"/>
+          <w:szCs w:val="48"/>
+        </w:rPr>
+      </w:pPr>
+    </w:p>
+    <w:p>
+      <w:pPr>
+        <w:rPr>
+          <w:rFonts w:cstheme="minorHAnsi"/>
+          <w:sz w:val="32"/>
+          <w:szCs w:val="48"/>
+        </w:rPr>
+      </w:pPr>
+    </w:p>
+    <w:p>
+      <w:pPr>
+        <w:rPr>
+          <w:rFonts w:cstheme="minorHAnsi"/>
+          <w:sz w:val="32"/>
+          <w:szCs w:val="48"/>
+        </w:rPr>
+      </w:pPr>
+    </w:p>
+    <w:p>
+      <w:pPr>
+        <w:rPr>
+          <w:rFonts w:cstheme="minorHAnsi"/>
+          <w:sz w:val="32"/>
+          <w:szCs w:val="48"/>
+        </w:rPr>
+      </w:pPr>
+    </w:p>
+    <w:p>
+      <w:pPr>
+        <w:rPr>
+          <w:rFonts w:cstheme="minorHAnsi"/>
+          <w:sz w:val="32"/>
+          <w:szCs w:val="48"/>
+        </w:rPr>
+      </w:pPr>
+    </w:p>
+    <w:p>
+      <w:pPr>
+        <w:rPr>
+          <w:rFonts w:cstheme="minorHAnsi"/>
+          <w:sz w:val="32"/>
+          <w:szCs w:val="48"/>
+        </w:rPr>
+      </w:pPr>
+    </w:p>
+    <w:p>
+      <w:pPr>
+        <w:rPr>
+          <w:rFonts w:cstheme="minorHAnsi"/>
+          <w:sz w:val="32"/>
+          <w:szCs w:val="48"/>
+        </w:rPr>
+      </w:pPr>
+    </w:p>
+    <w:p>
+      <w:pPr>
+        <w:pStyle w:val="Akapitzlist"/>
+        <w:numPr>
+          <w:ilvl w:val="0"/>
+          <w:numId w:val="3"/>
+        </w:numPr>
+        <w:rPr>
+          <w:rFonts w:cstheme="minorHAnsi"/>
+          <w:sz w:val="40"/>
+          <w:szCs w:val="48"/>
+        </w:rPr>
+      </w:pPr>
+      <w:r>
+        <w:rPr>
+          <w:rFonts w:cstheme="minorHAnsi"/>
+          <w:sz w:val="40"/>
+          <w:szCs w:val="48"/>
+        </w:rPr>
+        <w:lastRenderedPageBreak/>
+        <w:t>Wstęp</w:t>
+      </w:r>
+    </w:p>
+    <w:p>
+      <w:pPr>
+        <w:ind w:firstLine="708"/>
+        <w:jc w:val="both"/>
+        <w:rPr>
+          <w:rFonts w:cstheme="minorHAnsi"/>
+          <w:sz w:val="32"/>
+          <w:szCs w:val="48"/>
+        </w:rPr>
+      </w:pPr>
+      <w:r>
+        <w:rPr>
+          <w:rFonts w:cstheme="minorHAnsi"/>
+          <w:sz w:val="32"/>
+          <w:szCs w:val="48"/>
+        </w:rPr>
+        <w:t xml:space="preserve">System monitorujący dostępność elementów infrastruktury sieciowej </w:t>
+      </w:r>
+      <w:proofErr w:type="spellStart"/>
+      <w:r>
+        <w:rPr>
+          <w:rFonts w:cstheme="minorHAnsi"/>
+          <w:sz w:val="32"/>
+          <w:szCs w:val="48"/>
+        </w:rPr>
+        <w:t>Koturno</w:t>
+      </w:r>
+      <w:proofErr w:type="spellEnd"/>
+      <w:r>
+        <w:rPr>
+          <w:rFonts w:cstheme="minorHAnsi"/>
+          <w:sz w:val="32"/>
+          <w:szCs w:val="48"/>
+        </w:rPr>
+        <w:t xml:space="preserve"> ma za zadanie wspierać administratorów </w:t>
+      </w:r>
+      <w:r>
+        <w:rPr>
+          <w:rFonts w:cstheme="minorHAnsi"/>
+          <w:sz w:val="32"/>
+          <w:szCs w:val="48"/>
+        </w:rPr>
+        <w:br/>
+        <w:t>i użytkowników dostarczając im informacje na temat dostępności urządzeń oraz usług wykorzystujących IPv4 oraz umożliwiać rejestrację oraz przegląd historycznych niedostępności monitorowanych elementów.</w:t>
+      </w:r>
+    </w:p>
+    <w:p>
+      <w:pPr>
+        <w:jc w:val="both"/>
+        <w:rPr>
+          <w:rFonts w:cstheme="minorHAnsi"/>
+          <w:sz w:val="32"/>
+          <w:szCs w:val="48"/>
+        </w:rPr>
+      </w:pPr>
+    </w:p>
+    <w:p>
+      <w:pPr>
+        <w:pStyle w:val="Akapitzlist"/>
+        <w:numPr>
+          <w:ilvl w:val="0"/>
+          <w:numId w:val="3"/>
+        </w:numPr>
+        <w:jc w:val="both"/>
+        <w:rPr>
+          <w:rFonts w:cstheme="minorHAnsi"/>
+          <w:sz w:val="40"/>
+          <w:szCs w:val="48"/>
+        </w:rPr>
+      </w:pPr>
+      <w:r>
+        <w:rPr>
+          <w:rFonts w:cstheme="minorHAnsi"/>
+          <w:sz w:val="40"/>
+          <w:szCs w:val="48"/>
+        </w:rPr>
+        <w:t>Uruchomienie</w:t>
+      </w:r>
+    </w:p>
+    <w:p>
+      <w:pPr>
+        <w:ind w:firstLine="708"/>
+        <w:jc w:val="both"/>
+        <w:rPr>
+          <w:rFonts w:cstheme="minorHAnsi"/>
+          <w:sz w:val="32"/>
+          <w:szCs w:val="48"/>
+        </w:rPr>
+      </w:pPr>
+      <w:proofErr w:type="spellStart"/>
+      <w:r>
+        <w:rPr>
+          <w:rFonts w:cstheme="minorHAnsi"/>
+          <w:sz w:val="32"/>
+          <w:szCs w:val="48"/>
+        </w:rPr>
+        <w:t>Koturno</w:t>
+      </w:r>
+      <w:proofErr w:type="spellEnd"/>
+      <w:r>
+        <w:rPr>
+          <w:rFonts w:cstheme="minorHAnsi"/>
+          <w:sz w:val="32"/>
+          <w:szCs w:val="48"/>
+        </w:rPr>
+        <w:t xml:space="preserve"> udostępniany</w:t>
+      </w:r>
+      <w:r>
+        <w:rPr>
+          <w:rFonts w:cstheme="minorHAnsi"/>
+          <w:sz w:val="32"/>
+          <w:szCs w:val="48"/>
+        </w:rPr>
+        <w:t xml:space="preserve"> jest w formie kodu źródłowego oraz skompilowanej do </w:t>
+      </w:r>
+      <w:r>
+        <w:rPr>
+          <w:rFonts w:cstheme="minorHAnsi"/>
+          <w:sz w:val="32"/>
+          <w:szCs w:val="48"/>
+        </w:rPr>
+        <w:t>pliku *.war aplikacji.</w:t>
+      </w:r>
+    </w:p>
+    <w:p>
+      <w:pPr>
+        <w:ind w:firstLine="708"/>
+        <w:jc w:val="both"/>
+        <w:rPr>
+          <w:rFonts w:cstheme="minorHAnsi"/>
+          <w:sz w:val="32"/>
+          <w:szCs w:val="48"/>
+        </w:rPr>
+      </w:pPr>
+      <w:r>
+        <w:rPr>
+          <w:rFonts w:cstheme="minorHAnsi"/>
+          <w:sz w:val="32"/>
+          <w:szCs w:val="48"/>
+        </w:rPr>
+        <w:t xml:space="preserve">W przypadku </w:t>
+      </w:r>
+      <w:r>
+        <w:rPr>
+          <w:rFonts w:cstheme="minorHAnsi"/>
+          <w:sz w:val="32"/>
+          <w:szCs w:val="48"/>
+        </w:rPr>
+        <w:t>kodu źródłowego, aplikację należy przed użyciem skompilować. Wybór narzędzia pozostaje w decyzji użytkownika.</w:t>
+      </w:r>
+    </w:p>
+    <w:p>
+      <w:pPr>
+        <w:ind w:firstLine="708"/>
+        <w:jc w:val="both"/>
+        <w:rPr>
+          <w:rFonts w:cstheme="minorHAnsi"/>
+          <w:sz w:val="32"/>
+          <w:szCs w:val="48"/>
+        </w:rPr>
+      </w:pPr>
+      <w:r>
+        <w:rPr>
+          <w:rFonts w:cstheme="minorHAnsi"/>
+          <w:sz w:val="32"/>
+          <w:szCs w:val="48"/>
+        </w:rPr>
+        <w:t xml:space="preserve">W przypadku aplikacji *.war do uruchomienia należy użyć JRE. Nie ma potrzeby uruchamiania serwera aplikacji, gdyż </w:t>
+      </w:r>
+      <w:proofErr w:type="spellStart"/>
+      <w:r>
+        <w:rPr>
+          <w:rFonts w:cstheme="minorHAnsi"/>
+          <w:sz w:val="32"/>
+          <w:szCs w:val="48"/>
+        </w:rPr>
+        <w:t>Koturno</w:t>
+      </w:r>
+      <w:proofErr w:type="spellEnd"/>
+      <w:r>
+        <w:rPr>
+          <w:rFonts w:cstheme="minorHAnsi"/>
+          <w:sz w:val="32"/>
+          <w:szCs w:val="48"/>
+        </w:rPr>
+        <w:t xml:space="preserve"> wykorzystuje serwer </w:t>
+      </w:r>
+      <w:proofErr w:type="spellStart"/>
+      <w:r>
+        <w:rPr>
+          <w:rFonts w:cstheme="minorHAnsi"/>
+          <w:sz w:val="32"/>
+          <w:szCs w:val="48"/>
+        </w:rPr>
+        <w:t>Tomcat</w:t>
+      </w:r>
+      <w:proofErr w:type="spellEnd"/>
+      <w:r>
+        <w:rPr>
+          <w:rFonts w:cstheme="minorHAnsi"/>
+          <w:sz w:val="32"/>
+          <w:szCs w:val="48"/>
+        </w:rPr>
+        <w:t xml:space="preserve"> w wersji wbudowanej. Zatem, aby uruchomić aplikację, należy wykorzystać komendę </w:t>
+      </w:r>
+      <w:proofErr w:type="spellStart"/>
+      <w:r>
+        <w:rPr>
+          <w:rFonts w:ascii="Consolas" w:hAnsi="Consolas" w:cstheme="minorHAnsi"/>
+          <w:sz w:val="28"/>
+          <w:szCs w:val="48"/>
+          <w:highlight w:val="lightGray"/>
+        </w:rPr>
+        <w:t>java</w:t>
+      </w:r>
+      <w:proofErr w:type="spellEnd"/>
+      <w:r>
+        <w:rPr>
+          <w:rFonts w:ascii="Consolas" w:hAnsi="Consolas" w:cstheme="minorHAnsi"/>
+          <w:sz w:val="28"/>
+          <w:szCs w:val="48"/>
+          <w:highlight w:val="lightGray"/>
+        </w:rPr>
+        <w:t xml:space="preserve"> -jar *.war</w:t>
+      </w:r>
+      <w:r>
+        <w:rPr>
+          <w:rFonts w:cstheme="minorHAnsi"/>
+          <w:sz w:val="32"/>
+          <w:szCs w:val="48"/>
+        </w:rPr>
+        <w:t>, gdzie * oznacza nazwę pliku.</w:t>
+      </w:r>
+    </w:p>
+    <w:p>
+      <w:pPr>
+        <w:ind w:firstLine="708"/>
+        <w:jc w:val="both"/>
+        <w:rPr>
+          <w:rFonts w:cstheme="minorHAnsi"/>
+          <w:sz w:val="32"/>
+          <w:szCs w:val="48"/>
+        </w:rPr>
+      </w:pPr>
+      <w:r>
+        <w:rPr>
+          <w:rFonts w:cstheme="minorHAnsi"/>
+          <w:sz w:val="32"/>
+          <w:szCs w:val="48"/>
+        </w:rPr>
+        <w:t xml:space="preserve">Po poprawnym uruchomieniu </w:t>
+      </w:r>
+      <w:proofErr w:type="spellStart"/>
+      <w:r>
+        <w:rPr>
+          <w:rFonts w:cstheme="minorHAnsi"/>
+          <w:sz w:val="32"/>
+          <w:szCs w:val="48"/>
+        </w:rPr>
+        <w:t>Koturno</w:t>
+      </w:r>
+      <w:proofErr w:type="spellEnd"/>
+      <w:r>
+        <w:rPr>
+          <w:rFonts w:cstheme="minorHAnsi"/>
+          <w:sz w:val="32"/>
+          <w:szCs w:val="48"/>
+        </w:rPr>
+        <w:t xml:space="preserve"> interfejs WWW stanie się dostępny pod adresem </w:t>
+      </w:r>
+      <w:r>
+        <w:rPr>
+          <w:rFonts w:ascii="Consolas" w:hAnsi="Consolas" w:cstheme="minorHAnsi"/>
+          <w:sz w:val="28"/>
+          <w:szCs w:val="48"/>
+          <w:highlight w:val="lightGray"/>
+        </w:rPr>
+        <w:t>localhost:8080</w:t>
+      </w:r>
+      <w:r>
+        <w:rPr>
+          <w:rFonts w:cstheme="minorHAnsi"/>
+          <w:sz w:val="32"/>
+          <w:szCs w:val="48"/>
+        </w:rPr>
+        <w:t xml:space="preserve">, zakładając, że podczas uruchamiania nie zostanie zmieniony domyślny port na którym nasłuchuje serwer </w:t>
+      </w:r>
+      <w:proofErr w:type="spellStart"/>
+      <w:r>
+        <w:rPr>
+          <w:rFonts w:cstheme="minorHAnsi"/>
+          <w:sz w:val="32"/>
+          <w:szCs w:val="48"/>
+        </w:rPr>
+        <w:t>Tomcat</w:t>
+      </w:r>
+      <w:proofErr w:type="spellEnd"/>
+      <w:r>
+        <w:rPr>
+          <w:rFonts w:cstheme="minorHAnsi"/>
+          <w:sz w:val="32"/>
+          <w:szCs w:val="48"/>
+        </w:rPr>
+        <w:t>.</w:t>
+      </w:r>
+    </w:p>
+    <w:p>
+      <w:pPr>
+        <w:ind w:firstLine="708"/>
+        <w:jc w:val="both"/>
+        <w:rPr>
+          <w:rFonts w:cstheme="minorHAnsi"/>
+          <w:sz w:val="32"/>
+          <w:szCs w:val="48"/>
+        </w:rPr>
+      </w:pPr>
+      <w:r>
+        <w:rPr>
+          <w:rFonts w:cstheme="minorHAnsi"/>
+          <w:sz w:val="32"/>
+          <w:szCs w:val="48"/>
+        </w:rPr>
+        <w:t xml:space="preserve">Domyślnie </w:t>
+      </w:r>
+      <w:proofErr w:type="spellStart"/>
+      <w:r>
+        <w:rPr>
+          <w:rFonts w:cstheme="minorHAnsi"/>
+          <w:sz w:val="32"/>
+          <w:szCs w:val="48"/>
+        </w:rPr>
+        <w:t>Koturno</w:t>
+      </w:r>
+      <w:proofErr w:type="spellEnd"/>
+      <w:r>
+        <w:rPr>
+          <w:rFonts w:cstheme="minorHAnsi"/>
+          <w:sz w:val="32"/>
+          <w:szCs w:val="48"/>
+        </w:rPr>
+        <w:t xml:space="preserve"> używa serwera bazodanowego H2 w trybie in-</w:t>
+      </w:r>
+      <w:proofErr w:type="spellStart"/>
+      <w:r>
+        <w:rPr>
+          <w:rFonts w:cstheme="minorHAnsi"/>
+          <w:sz w:val="32"/>
+          <w:szCs w:val="48"/>
+        </w:rPr>
+        <w:t>memory</w:t>
+      </w:r>
+      <w:proofErr w:type="spellEnd"/>
+      <w:r>
+        <w:rPr>
+          <w:rFonts w:cstheme="minorHAnsi"/>
+          <w:sz w:val="32"/>
+          <w:szCs w:val="48"/>
+        </w:rPr>
+        <w:t xml:space="preserve">, co oznacza, że zatrzymanie procesu </w:t>
+      </w:r>
+      <w:proofErr w:type="spellStart"/>
+      <w:r>
+        <w:rPr>
+          <w:rFonts w:cstheme="minorHAnsi"/>
+          <w:sz w:val="32"/>
+          <w:szCs w:val="48"/>
+        </w:rPr>
+        <w:t>Koturno</w:t>
+      </w:r>
+      <w:proofErr w:type="spellEnd"/>
+      <w:r>
+        <w:rPr>
+          <w:rFonts w:cstheme="minorHAnsi"/>
+          <w:sz w:val="32"/>
+          <w:szCs w:val="48"/>
+        </w:rPr>
+        <w:t xml:space="preserve"> spowoduje wyczyszczenie zawartości bazy danych.</w:t>
+      </w:r>
+      <w:r>
+        <w:rPr>
+          <w:rFonts w:cstheme="minorHAnsi"/>
+          <w:sz w:val="32"/>
+          <w:szCs w:val="48"/>
+        </w:rPr>
+        <w:t xml:space="preserve"> Aby móc skorzystać z bazy danych MySQL, należy przed procesem kompilacji aplikacji zmodyfikować plik </w:t>
+      </w:r>
+      <w:proofErr w:type="spellStart"/>
+      <w:r>
+        <w:rPr>
+          <w:rFonts w:cstheme="minorHAnsi"/>
+          <w:sz w:val="32"/>
+          <w:szCs w:val="48"/>
+        </w:rPr>
+        <w:t>application.properties</w:t>
+      </w:r>
+      <w:proofErr w:type="spellEnd"/>
+      <w:r>
+        <w:rPr>
+          <w:rFonts w:cstheme="minorHAnsi"/>
+          <w:sz w:val="32"/>
+          <w:szCs w:val="48"/>
+        </w:rPr>
+        <w:t xml:space="preserve"> usuwając znaki komentarza </w:t>
+      </w:r>
+      <w:r>
+        <w:rPr>
+          <w:rFonts w:cstheme="minorHAnsi"/>
+          <w:sz w:val="32"/>
+          <w:szCs w:val="48"/>
+        </w:rPr>
+        <w:lastRenderedPageBreak/>
+        <w:t>w wierszach dotyczących bazy MySQL oraz uzupełnić konfigurację danymi zainstalowanej bazy (nazwa bazy danych oraz dane uwierzytelniające użytkownika).</w:t>
+      </w:r>
+    </w:p>
+    <w:p>
+      <w:pPr>
+        <w:jc w:val="both"/>
+        <w:rPr>
+          <w:rFonts w:cstheme="minorHAnsi"/>
+          <w:sz w:val="32"/>
+          <w:szCs w:val="48"/>
+        </w:rPr>
+      </w:pPr>
+    </w:p>
+    <w:p>
+      <w:pPr>
+        <w:pStyle w:val="Akapitzlist"/>
+        <w:numPr>
+          <w:ilvl w:val="0"/>
+          <w:numId w:val="3"/>
+        </w:numPr>
+        <w:jc w:val="both"/>
+        <w:rPr>
+          <w:rFonts w:cstheme="minorHAnsi"/>
+          <w:sz w:val="40"/>
+          <w:szCs w:val="48"/>
+        </w:rPr>
+      </w:pPr>
+      <w:r>
+        <w:rPr>
+          <w:rFonts w:cstheme="minorHAnsi"/>
+          <w:sz w:val="40"/>
+          <w:szCs w:val="48"/>
+        </w:rPr>
+        <w:t>Obsługa</w:t>
+      </w:r>
+    </w:p>
+    <w:p>
+      <w:pPr>
+        <w:pStyle w:val="Akapitzlist"/>
+        <w:numPr>
+          <w:ilvl w:val="1"/>
+          <w:numId w:val="3"/>
+        </w:numPr>
+        <w:jc w:val="both"/>
+        <w:rPr>
+          <w:rFonts w:cstheme="minorHAnsi"/>
+          <w:sz w:val="40"/>
+          <w:szCs w:val="48"/>
+        </w:rPr>
+      </w:pPr>
+      <w:r>
+        <w:rPr>
+          <w:rFonts w:cstheme="minorHAnsi"/>
+          <w:sz w:val="40"/>
+          <w:szCs w:val="48"/>
+        </w:rPr>
+        <w:t>Rejestracja użytkownika</w:t>
+      </w:r>
+    </w:p>
+    <w:p>
+      <w:pPr>
+        <w:ind w:firstLine="708"/>
+        <w:jc w:val="both"/>
+        <w:rPr>
+          <w:rFonts w:cstheme="minorHAnsi"/>
+          <w:sz w:val="32"/>
+          <w:szCs w:val="48"/>
+        </w:rPr>
+      </w:pPr>
+      <w:r>
+        <w:rPr>
+          <w:rFonts w:cstheme="minorHAnsi"/>
+          <w:sz w:val="32"/>
+          <w:szCs w:val="48"/>
+        </w:rPr>
+        <w:t xml:space="preserve">Aby zarejestrować użytkownika należy użyć przycisku rejestracji dostępnego na ekranie głównym </w:t>
+      </w:r>
+      <w:r>
+        <w:rPr>
+          <w:rFonts w:cstheme="minorHAnsi"/>
+          <w:sz w:val="32"/>
+          <w:szCs w:val="48"/>
+        </w:rPr>
+        <w:t>niezalogowanego</w:t>
+      </w:r>
+      <w:r>
+        <w:rPr>
+          <w:rFonts w:cstheme="minorHAnsi"/>
+          <w:sz w:val="32"/>
+          <w:szCs w:val="48"/>
+        </w:rPr>
+        <w:t xml:space="preserve"> użytkownika. </w:t>
+      </w:r>
+    </w:p>
+    <w:p>
+      <w:pPr>
+        <w:ind w:firstLine="708"/>
+        <w:jc w:val="center"/>
+        <w:rPr>
+          <w:rFonts w:cstheme="minorHAnsi"/>
+          <w:sz w:val="32"/>
+          <w:szCs w:val="48"/>
+        </w:rPr>
+      </w:pPr>
+      <w:r>
+        <w:rPr>
+          <w:noProof/>
+          <w:lang w:eastAsia="pl-PL"/>
+        </w:rPr>
+        <w:drawing>
+          <wp:inline distT="0" distB="0" distL="0" distR="0" wp14:anchorId="12944AD3" wp14:editId="5E073387">
+            <wp:extent cx="3143250" cy="2181225"/>
+            <wp:effectExtent l="0" t="0" r="0" b="9525"/>
+            <wp:docPr id="1" name="Obraz 1"/>
+            <wp:cNvGraphicFramePr>
+              <a:graphicFrameLocks xmlns:a="http://schemas.openxmlformats.org/drawingml/2006/main" noChangeAspect="1"/>
+            </wp:cNvGraphicFramePr>
+            <a:graphic xmlns:a="http://schemas.openxmlformats.org/drawingml/2006/main">
+              <a:graphicData uri="http://schemas.openxmlformats.org/drawingml/2006/picture">
+                <pic:pic xmlns:pic="http://schemas.openxmlformats.org/drawingml/2006/picture">
+                  <pic:nvPicPr>
+                    <pic:cNvPr id="0" name=""/>
+                    <pic:cNvPicPr/>
+                  </pic:nvPicPr>
+                  <pic:blipFill>
+                    <a:blip r:embed="rId6"/>
+                    <a:stretch>
+                      <a:fillRect/>
+                    </a:stretch>
+                  </pic:blipFill>
+                  <pic:spPr>
+                    <a:xfrm>
+                      <a:off x="0" y="0"/>
+                      <a:ext cx="3143250" cy="2181225"/>
+                    </a:xfrm>
+                    <a:prstGeom prst="rect">
+                      <a:avLst/>
+                    </a:prstGeom>
+                  </pic:spPr>
+                </pic:pic>
+              </a:graphicData>
+            </a:graphic>
+          </wp:inline>
+        </w:drawing>
+      </w:r>
+    </w:p>
+    <w:p>
+      <w:pPr>
+        <w:ind w:firstLine="708"/>
+        <w:rPr>
+          <w:rFonts w:cstheme="minorHAnsi"/>
+          <w:sz w:val="24"/>
+          <w:szCs w:val="48"/>
+        </w:rPr>
+      </w:pPr>
+      <w:r>
+        <w:rPr>
+          <w:rFonts w:cstheme="minorHAnsi"/>
+          <w:sz w:val="24"/>
+          <w:szCs w:val="48"/>
+        </w:rPr>
+        <w:t>Grafika 1 – Ekran główny niezalogowanego użytkownika</w:t>
+      </w:r>
+    </w:p>
+    <w:p>
+      <w:pPr>
+        <w:rPr>
+          <w:rFonts w:cstheme="minorHAnsi"/>
+          <w:sz w:val="32"/>
+          <w:szCs w:val="48"/>
+        </w:rPr>
+      </w:pPr>
+      <w:r>
+        <w:rPr>
+          <w:rFonts w:cstheme="minorHAnsi"/>
+          <w:sz w:val="32"/>
+          <w:szCs w:val="48"/>
+        </w:rPr>
+        <w:tab/>
+        <w:t>// TODO – Zacznij tu ;)</w:t>
+      </w:r>
+    </w:p>
+    <w:p>
+      <w:pPr>
+        <w:pStyle w:val="Akapitzlist"/>
+        <w:numPr>
+          <w:ilvl w:val="1"/>
+          <w:numId w:val="3"/>
+        </w:numPr>
+        <w:rPr>
+          <w:rFonts w:cstheme="minorHAnsi"/>
+          <w:sz w:val="40"/>
+          <w:szCs w:val="48"/>
+        </w:rPr>
+      </w:pPr>
+      <w:r>
+        <w:rPr>
+          <w:rFonts w:cstheme="minorHAnsi"/>
+          <w:sz w:val="40"/>
+          <w:szCs w:val="48"/>
+        </w:rPr>
+        <w:t>Logowanie użytkownika</w:t>
       </w:r>
       <w:bookmarkStart w:id="0" w:name="_GoBack"/>
       <w:bookmarkEnd w:id="0"/>
@@ -188,6 +1097,287 @@
     </w:sectPr>
   </w:body>
 </w:document>
+</file>
+
+<file path=word/numbering.xml><?xml version="1.0" encoding="utf-8"?>
+<w:numbering xmlns:wpc="http://schemas.microsoft.com/office/word/2010/wordprocessingCanvas" xmlns:mc="http://schemas.openxmlformats.org/markup-compatibility/2006" xmlns:o="urn:schemas-microsoft-com:office:office" xmlns:r="http://schemas.openxmlformats.org/officeDocument/2006/relationships" xmlns:m="http://schemas.openxmlformats.org/officeDocument/2006/math" xmlns:v="urn:schemas-microsoft-com:vml" xmlns:wp14="http://schemas.microsoft.com/office/word/2010/wordprocessingDrawing" xmlns:wp="http://schemas.openxmlformats.org/drawingml/2006/wordprocessingDrawing" xmlns:w10="urn:schemas-microsoft-com:office:word" xmlns:w="http://schemas.openxmlformats.org/wordprocessingml/2006/main" xmlns:w14="http://schemas.microsoft.com/office/word/2010/wordml" xmlns:wpg="http://schemas.microsoft.com/office/word/2010/wordprocessingGroup" xmlns:wpi="http://schemas.microsoft.com/office/word/2010/wordprocessingInk" xmlns:wne="http://schemas.microsoft.com/office/word/2006/wordml" xmlns:wps="http://schemas.microsoft.com/office/word/2010/wordprocessingShape" mc:Ignorable="w14 wp14">
+  <w:abstractNum w:abstractNumId="0">
+    <w:nsid w:val="4A503322"/>
+    <w:multiLevelType w:val="multilevel"/>
+    <w:tmpl w:val="0415001F"/>
+    <w:lvl w:ilvl="0">
+      <w:start w:val="1"/>
+      <w:numFmt w:val="decimal"/>
+      <w:lvlText w:val="%1."/>
+      <w:lvlJc w:val="left"/>
+      <w:pPr>
+        <w:ind w:left="360" w:hanging="360"/>
+      </w:pPr>
+      <w:rPr>
+        <w:rFonts w:hint="default"/>
+      </w:rPr>
+    </w:lvl>
+    <w:lvl w:ilvl="1">
+      <w:start w:val="1"/>
+      <w:numFmt w:val="decimal"/>
+      <w:lvlText w:val="%1.%2."/>
+      <w:lvlJc w:val="left"/>
+      <w:pPr>
+        <w:ind w:left="792" w:hanging="432"/>
+      </w:pPr>
+    </w:lvl>
+    <w:lvl w:ilvl="2">
+      <w:start w:val="1"/>
+      <w:numFmt w:val="decimal"/>
+      <w:lvlText w:val="%1.%2.%3."/>
+      <w:lvlJc w:val="left"/>
+      <w:pPr>
+        <w:ind w:left="1224" w:hanging="504"/>
+      </w:pPr>
+    </w:lvl>
+    <w:lvl w:ilvl="3">
+      <w:start w:val="1"/>
+      <w:numFmt w:val="decimal"/>
+      <w:lvlText w:val="%1.%2.%3.%4."/>
+      <w:lvlJc w:val="left"/>
+      <w:pPr>
+        <w:ind w:left="1728" w:hanging="648"/>
+      </w:pPr>
+    </w:lvl>
+    <w:lvl w:ilvl="4">
+      <w:start w:val="1"/>
+      <w:numFmt w:val="decimal"/>
+      <w:lvlText w:val="%1.%2.%3.%4.%5."/>
+      <w:lvlJc w:val="left"/>
+      <w:pPr>
+        <w:ind w:left="2232" w:hanging="792"/>
+      </w:pPr>
+    </w:lvl>
+    <w:lvl w:ilvl="5">
+      <w:start w:val="1"/>
+      <w:numFmt w:val="decimal"/>
+      <w:lvlText w:val="%1.%2.%3.%4.%5.%6."/>
+      <w:lvlJc w:val="left"/>
+      <w:pPr>
+        <w:ind w:left="2736" w:hanging="936"/>
+      </w:pPr>
+    </w:lvl>
+    <w:lvl w:ilvl="6">
+      <w:start w:val="1"/>
+      <w:numFmt w:val="decimal"/>
+      <w:lvlText w:val="%1.%2.%3.%4.%5.%6.%7."/>
+      <w:lvlJc w:val="left"/>
+      <w:pPr>
+        <w:ind w:left="3240" w:hanging="1080"/>
+      </w:pPr>
+    </w:lvl>
+    <w:lvl w:ilvl="7">
+      <w:start w:val="1"/>
+      <w:numFmt w:val="decimal"/>
+      <w:lvlText w:val="%1.%2.%3.%4.%5.%6.%7.%8."/>
+      <w:lvlJc w:val="left"/>
+      <w:pPr>
+        <w:ind w:left="3744" w:hanging="1224"/>
+      </w:pPr>
+    </w:lvl>
+    <w:lvl w:ilvl="8">
+      <w:start w:val="1"/>
+      <w:numFmt w:val="decimal"/>
+      <w:lvlText w:val="%1.%2.%3.%4.%5.%6.%7.%8.%9."/>
+      <w:lvlJc w:val="left"/>
+      <w:pPr>
+        <w:ind w:left="4320" w:hanging="1440"/>
+      </w:pPr>
+    </w:lvl>
+  </w:abstractNum>
+  <w:abstractNum w:abstractNumId="1">
+    <w:nsid w:val="57772E2B"/>
+    <w:multiLevelType w:val="multilevel"/>
+    <w:tmpl w:val="0415001F"/>
+    <w:lvl w:ilvl="0">
+      <w:start w:val="1"/>
+      <w:numFmt w:val="decimal"/>
+      <w:lvlText w:val="%1."/>
+      <w:lvlJc w:val="left"/>
+      <w:pPr>
+        <w:ind w:left="360" w:hanging="360"/>
+      </w:pPr>
+      <w:rPr>
+        <w:rFonts w:hint="default"/>
+      </w:rPr>
+    </w:lvl>
+    <w:lvl w:ilvl="1">
+      <w:start w:val="1"/>
+      <w:numFmt w:val="decimal"/>
+      <w:lvlText w:val="%1.%2."/>
+      <w:lvlJc w:val="left"/>
+      <w:pPr>
+        <w:ind w:left="792" w:hanging="432"/>
+      </w:pPr>
+    </w:lvl>
+    <w:lvl w:ilvl="2">
+      <w:start w:val="1"/>
+      <w:numFmt w:val="decimal"/>
+      <w:lvlText w:val="%1.%2.%3."/>
+      <w:lvlJc w:val="left"/>
+      <w:pPr>
+        <w:ind w:left="1224" w:hanging="504"/>
+      </w:pPr>
+    </w:lvl>
+    <w:lvl w:ilvl="3">
+      <w:start w:val="1"/>
+      <w:numFmt w:val="decimal"/>
+      <w:lvlText w:val="%1.%2.%3.%4."/>
+      <w:lvlJc w:val="left"/>
+      <w:pPr>
+        <w:ind w:left="1728" w:hanging="648"/>
+      </w:pPr>
+    </w:lvl>
+    <w:lvl w:ilvl="4">
+      <w:start w:val="1"/>
+      <w:numFmt w:val="decimal"/>
+      <w:lvlText w:val="%1.%2.%3.%4.%5."/>
+      <w:lvlJc w:val="left"/>
+      <w:pPr>
+        <w:ind w:left="2232" w:hanging="792"/>
+      </w:pPr>
+    </w:lvl>
+    <w:lvl w:ilvl="5">
+      <w:start w:val="1"/>
+      <w:numFmt w:val="decimal"/>
+      <w:lvlText w:val="%1.%2.%3.%4.%5.%6."/>
+      <w:lvlJc w:val="left"/>
+      <w:pPr>
+        <w:ind w:left="2736" w:hanging="936"/>
+      </w:pPr>
+    </w:lvl>
+    <w:lvl w:ilvl="6">
+      <w:start w:val="1"/>
+      <w:numFmt w:val="decimal"/>
+      <w:lvlText w:val="%1.%2.%3.%4.%5.%6.%7."/>
+      <w:lvlJc w:val="left"/>
+      <w:pPr>
+        <w:ind w:left="3240" w:hanging="1080"/>
+      </w:pPr>
+    </w:lvl>
+    <w:lvl w:ilvl="7">
+      <w:start w:val="1"/>
+      <w:numFmt w:val="decimal"/>
+      <w:lvlText w:val="%1.%2.%3.%4.%5.%6.%7.%8."/>
+      <w:lvlJc w:val="left"/>
+      <w:pPr>
+        <w:ind w:left="3744" w:hanging="1224"/>
+      </w:pPr>
+    </w:lvl>
+    <w:lvl w:ilvl="8">
+      <w:start w:val="1"/>
+      <w:numFmt w:val="decimal"/>
+      <w:lvlText w:val="%1.%2.%3.%4.%5.%6.%7.%8.%9."/>
+      <w:lvlJc w:val="left"/>
+      <w:pPr>
+        <w:ind w:left="4320" w:hanging="1440"/>
+      </w:pPr>
+    </w:lvl>
+  </w:abstractNum>
+  <w:abstractNum w:abstractNumId="2">
+    <w:nsid w:val="6C1C4A2F"/>
+    <w:multiLevelType w:val="hybridMultilevel"/>
+    <w:tmpl w:val="507AD3D6"/>
+    <w:lvl w:ilvl="0" w:tplc="0415000F">
+      <w:start w:val="1"/>
+      <w:numFmt w:val="decimal"/>
+      <w:lvlText w:val="%1."/>
+      <w:lvlJc w:val="left"/>
+      <w:pPr>
+        <w:ind w:left="720" w:hanging="360"/>
+      </w:pPr>
+      <w:rPr>
+        <w:rFonts w:hint="default"/>
+      </w:rPr>
+    </w:lvl>
+    <w:lvl w:ilvl="1" w:tplc="04150019" w:tentative="1">
+      <w:start w:val="1"/>
+      <w:numFmt w:val="lowerLetter"/>
+      <w:lvlText w:val="%2."/>
+      <w:lvlJc w:val="left"/>
+      <w:pPr>
+        <w:ind w:left="1440" w:hanging="360"/>
+      </w:pPr>
+    </w:lvl>
+    <w:lvl w:ilvl="2" w:tplc="0415001B" w:tentative="1">
+      <w:start w:val="1"/>
+      <w:numFmt w:val="lowerRoman"/>
+      <w:lvlText w:val="%3."/>
+      <w:lvlJc w:val="right"/>
+      <w:pPr>
+        <w:ind w:left="2160" w:hanging="180"/>
+      </w:pPr>
+    </w:lvl>
+    <w:lvl w:ilvl="3" w:tplc="0415000F" w:tentative="1">
+      <w:start w:val="1"/>
+      <w:numFmt w:val="decimal"/>
+      <w:lvlText w:val="%4."/>
+      <w:lvlJc w:val="left"/>
+      <w:pPr>
+        <w:ind w:left="2880" w:hanging="360"/>
+      </w:pPr>
+    </w:lvl>
+    <w:lvl w:ilvl="4" w:tplc="04150019" w:tentative="1">
+      <w:start w:val="1"/>
+      <w:numFmt w:val="lowerLetter"/>
+      <w:lvlText w:val="%5."/>
+      <w:lvlJc w:val="left"/>
+      <w:pPr>
+        <w:ind w:left="3600" w:hanging="360"/>
+      </w:pPr>
+    </w:lvl>
+    <w:lvl w:ilvl="5" w:tplc="0415001B" w:tentative="1">
+      <w:start w:val="1"/>
+      <w:numFmt w:val="lowerRoman"/>
+      <w:lvlText w:val="%6."/>
+      <w:lvlJc w:val="right"/>
+      <w:pPr>
+        <w:ind w:left="4320" w:hanging="180"/>
+      </w:pPr>
+    </w:lvl>
+    <w:lvl w:ilvl="6" w:tplc="0415000F" w:tentative="1">
+      <w:start w:val="1"/>
+      <w:numFmt w:val="decimal"/>
+      <w:lvlText w:val="%7."/>
+      <w:lvlJc w:val="left"/>
+      <w:pPr>
+        <w:ind w:left="5040" w:hanging="360"/>
+      </w:pPr>
+    </w:lvl>
+    <w:lvl w:ilvl="7" w:tplc="04150019" w:tentative="1">
+      <w:start w:val="1"/>
+      <w:numFmt w:val="lowerLetter"/>
+      <w:lvlText w:val="%8."/>
+      <w:lvlJc w:val="left"/>
+      <w:pPr>
+        <w:ind w:left="5760" w:hanging="360"/>
+      </w:pPr>
+    </w:lvl>
+    <w:lvl w:ilvl="8" w:tplc="0415001B" w:tentative="1">
+      <w:start w:val="1"/>
+      <w:numFmt w:val="lowerRoman"/>
+      <w:lvlText w:val="%9."/>
+      <w:lvlJc w:val="right"/>
+      <w:pPr>
+        <w:ind w:left="6480" w:hanging="180"/>
+      </w:pPr>
+    </w:lvl>
+  </w:abstractNum>
+  <w:num w:numId="1">
+    <w:abstractNumId w:val="0"/>
+  </w:num>
+  <w:num w:numId="2">
+    <w:abstractNumId w:val="2"/>
+  </w:num>
+  <w:num w:numId="3">
+    <w:abstractNumId w:val="1"/>
+  </w:num>
+</w:numbering>
 </file>
 
 <file path=word/styles.xml><?xml version="1.0" encoding="utf-8"?>
@@ -377,6 +1567,47 @@
     <w:semiHidden/>
     <w:unhideWhenUsed/>
   </w:style>
+  <w:style w:type="paragraph" w:styleId="Akapitzlist">
+    <w:name w:val="List Paragraph"/>
+    <w:basedOn w:val="Normalny"/>
+    <w:uiPriority w:val="34"/>
+    <w:qFormat/>
+    <w:rsid w:val="001A651C"/>
+    <w:pPr>
+      <w:ind w:left="720"/>
+      <w:contextualSpacing/>
+    </w:pPr>
+  </w:style>
+  <w:style w:type="paragraph" w:styleId="Tekstdymka">
+    <w:name w:val="Balloon Text"/>
+    <w:basedOn w:val="Normalny"/>
+    <w:link w:val="TekstdymkaZnak"/>
+    <w:uiPriority w:val="99"/>
+    <w:semiHidden/>
+    <w:unhideWhenUsed/>
+    <w:rsid w:val="00AA1112"/>
+    <w:pPr>
+      <w:spacing w:after="0" w:line="240" w:lineRule="auto"/>
+    </w:pPr>
+    <w:rPr>
+      <w:rFonts w:ascii="Tahoma" w:hAnsi="Tahoma" w:cs="Tahoma"/>
+      <w:sz w:val="16"/>
+      <w:szCs w:val="16"/>
+    </w:rPr>
+  </w:style>
+  <w:style w:type="character" w:customStyle="1" w:styleId="TekstdymkaZnak">
+    <w:name w:val="Tekst dymka Znak"/>
+    <w:basedOn w:val="Domylnaczcionkaakapitu"/>
+    <w:link w:val="Tekstdymka"/>
+    <w:uiPriority w:val="99"/>
+    <w:semiHidden/>
+    <w:rsid w:val="00AA1112"/>
+    <w:rPr>
+      <w:rFonts w:ascii="Tahoma" w:hAnsi="Tahoma" w:cs="Tahoma"/>
+      <w:sz w:val="16"/>
+      <w:szCs w:val="16"/>
+    </w:rPr>
+  </w:style>
 </w:styles>
 </file>
 
@@ -566,6 +1797,47 @@
     <w:uiPriority w:val="99"/>
     <w:semiHidden/>
     <w:unhideWhenUsed/>
+  </w:style>
+  <w:style w:type="paragraph" w:styleId="Akapitzlist">
+    <w:name w:val="List Paragraph"/>
+    <w:basedOn w:val="Normalny"/>
+    <w:uiPriority w:val="34"/>
+    <w:qFormat/>
+    <w:rsid w:val="001A651C"/>
+    <w:pPr>
+      <w:ind w:left="720"/>
+      <w:contextualSpacing/>
+    </w:pPr>
+  </w:style>
+  <w:style w:type="paragraph" w:styleId="Tekstdymka">
+    <w:name w:val="Balloon Text"/>
+    <w:basedOn w:val="Normalny"/>
+    <w:link w:val="TekstdymkaZnak"/>
+    <w:uiPriority w:val="99"/>
+    <w:semiHidden/>
+    <w:unhideWhenUsed/>
+    <w:rsid w:val="00AA1112"/>
+    <w:pPr>
+      <w:spacing w:after="0" w:line="240" w:lineRule="auto"/>
+    </w:pPr>
+    <w:rPr>
+      <w:rFonts w:ascii="Tahoma" w:hAnsi="Tahoma" w:cs="Tahoma"/>
+      <w:sz w:val="16"/>
+      <w:szCs w:val="16"/>
+    </w:rPr>
+  </w:style>
+  <w:style w:type="character" w:customStyle="1" w:styleId="TekstdymkaZnak">
+    <w:name w:val="Tekst dymka Znak"/>
+    <w:basedOn w:val="Domylnaczcionkaakapitu"/>
+    <w:link w:val="Tekstdymka"/>
+    <w:uiPriority w:val="99"/>
+    <w:semiHidden/>
+    <w:rsid w:val="00AA1112"/>
+    <w:rPr>
+      <w:rFonts w:ascii="Tahoma" w:hAnsi="Tahoma" w:cs="Tahoma"/>
+      <w:sz w:val="16"/>
+      <w:szCs w:val="16"/>
+    </w:rPr>
   </w:style>
 </w:styles>
 </file>

--- a/manuals/koturno.docx
+++ b/manuals/koturno.docx
@@ -219,7 +219,7 @@
           <w:sz w:val="40"/>
           <w:szCs w:val="48"/>
         </w:rPr>
-        <w:t xml:space="preserve"> Uruchomienie</w:t>
+        <w:t xml:space="preserve"> Słownik pojęć</w:t>
       </w:r>
       <w:r>
         <w:rPr>
@@ -253,7 +253,49 @@
           <w:sz w:val="40"/>
           <w:szCs w:val="48"/>
         </w:rPr>
-        <w:t xml:space="preserve"> Obsługa</w:t>
+        <w:t xml:space="preserve"> Uruchomienie</w:t>
+      </w:r>
+      <w:r>
+        <w:rPr>
+          <w:rFonts w:cstheme="minorHAnsi"/>
+          <w:sz w:val="40"/>
+          <w:szCs w:val="48"/>
+        </w:rPr>
+        <w:tab/>
+        <w:t>3</w:t>
+      </w:r>
+    </w:p>
+    <w:p>
+      <w:pPr>
+        <w:pStyle w:val="Akapitzlist"/>
+        <w:numPr>
+          <w:ilvl w:val="0"/>
+          <w:numId w:val="1"/>
+        </w:numPr>
+        <w:tabs>
+          <w:tab w:val="left" w:pos="8364"/>
+        </w:tabs>
+        <w:rPr>
+          <w:rFonts w:cstheme="minorHAnsi"/>
+          <w:sz w:val="40"/>
+          <w:szCs w:val="48"/>
+        </w:rPr>
+      </w:pPr>
+      <w:r>
+        <w:rPr>
+          <w:rFonts w:cstheme="minorHAnsi"/>
+          <w:sz w:val="40"/>
+          <w:szCs w:val="48"/>
+        </w:rPr>
+        <w:t xml:space="preserve"> </w:t>
+      </w:r>
+      <w:r>
+        <w:rPr>
+          <w:rFonts w:cstheme="minorHAnsi"/>
+          <w:sz w:val="40"/>
+          <w:szCs w:val="48"/>
+        </w:rPr>
+        <w:t>Nawigacja po aplikacji</w:t>
       </w:r>
       <w:r>
         <w:rPr>
@@ -304,6 +346,491 @@
     </w:p>
     <w:p>
       <w:pPr>
+        <w:pStyle w:val="Akapitzlist"/>
+        <w:numPr>
+          <w:ilvl w:val="1"/>
+          <w:numId w:val="1"/>
+        </w:numPr>
+        <w:tabs>
+          <w:tab w:val="left" w:pos="-5103"/>
+          <w:tab w:val="left" w:pos="-3402"/>
+          <w:tab w:val="left" w:pos="1134"/>
+          <w:tab w:val="left" w:pos="8364"/>
+        </w:tabs>
+        <w:rPr>
+          <w:rFonts w:cstheme="minorHAnsi"/>
+          <w:sz w:val="40"/>
+          <w:szCs w:val="48"/>
+        </w:rPr>
+      </w:pPr>
+      <w:r>
+        <w:rPr>
+          <w:rFonts w:cstheme="minorHAnsi"/>
+          <w:sz w:val="40"/>
+          <w:szCs w:val="48"/>
+        </w:rPr>
+        <w:t>Logowanie użytkownika</w:t>
+      </w:r>
+      <w:r>
+        <w:rPr>
+          <w:rFonts w:cstheme="minorHAnsi"/>
+          <w:sz w:val="40"/>
+          <w:szCs w:val="48"/>
+        </w:rPr>
+        <w:tab/>
+        <w:t>5</w:t>
+      </w:r>
+    </w:p>
+    <w:p>
+      <w:pPr>
+        <w:pStyle w:val="Akapitzlist"/>
+        <w:numPr>
+          <w:ilvl w:val="1"/>
+          <w:numId w:val="1"/>
+        </w:numPr>
+        <w:tabs>
+          <w:tab w:val="left" w:pos="-5103"/>
+          <w:tab w:val="left" w:pos="-3402"/>
+          <w:tab w:val="left" w:pos="1134"/>
+          <w:tab w:val="left" w:pos="8364"/>
+        </w:tabs>
+        <w:rPr>
+          <w:rFonts w:cstheme="minorHAnsi"/>
+          <w:sz w:val="40"/>
+          <w:szCs w:val="48"/>
+        </w:rPr>
+      </w:pPr>
+      <w:r>
+        <w:rPr>
+          <w:rFonts w:cstheme="minorHAnsi"/>
+          <w:sz w:val="40"/>
+          <w:szCs w:val="48"/>
+        </w:rPr>
+        <w:t>Główne menu aplikacji</w:t>
+      </w:r>
+      <w:r>
+        <w:rPr>
+          <w:rFonts w:cstheme="minorHAnsi"/>
+          <w:sz w:val="40"/>
+          <w:szCs w:val="48"/>
+        </w:rPr>
+        <w:tab/>
+        <w:t>6</w:t>
+      </w:r>
+    </w:p>
+    <w:p>
+      <w:pPr>
+        <w:pStyle w:val="Akapitzlist"/>
+        <w:numPr>
+          <w:ilvl w:val="0"/>
+          <w:numId w:val="1"/>
+        </w:numPr>
+        <w:tabs>
+          <w:tab w:val="left" w:pos="-5103"/>
+          <w:tab w:val="left" w:pos="-3402"/>
+          <w:tab w:val="left" w:pos="1134"/>
+          <w:tab w:val="left" w:pos="8364"/>
+        </w:tabs>
+        <w:rPr>
+          <w:rFonts w:cstheme="minorHAnsi"/>
+          <w:sz w:val="40"/>
+          <w:szCs w:val="48"/>
+        </w:rPr>
+      </w:pPr>
+      <w:r>
+        <w:rPr>
+          <w:rFonts w:cstheme="minorHAnsi"/>
+          <w:sz w:val="40"/>
+          <w:szCs w:val="48"/>
+        </w:rPr>
+        <w:t xml:space="preserve"> Widok podglądu</w:t>
+      </w:r>
+      <w:r>
+        <w:rPr>
+          <w:rFonts w:cstheme="minorHAnsi"/>
+          <w:sz w:val="40"/>
+          <w:szCs w:val="48"/>
+        </w:rPr>
+        <w:tab/>
+        <w:t>7</w:t>
+      </w:r>
+    </w:p>
+    <w:p>
+      <w:pPr>
+        <w:pStyle w:val="Akapitzlist"/>
+        <w:numPr>
+          <w:ilvl w:val="0"/>
+          <w:numId w:val="1"/>
+        </w:numPr>
+        <w:tabs>
+          <w:tab w:val="left" w:pos="-5103"/>
+          <w:tab w:val="left" w:pos="-3402"/>
+          <w:tab w:val="left" w:pos="1134"/>
+          <w:tab w:val="left" w:pos="8364"/>
+        </w:tabs>
+        <w:rPr>
+          <w:rFonts w:cstheme="minorHAnsi"/>
+          <w:sz w:val="40"/>
+          <w:szCs w:val="48"/>
+        </w:rPr>
+      </w:pPr>
+      <w:r>
+        <w:rPr>
+          <w:rFonts w:cstheme="minorHAnsi"/>
+          <w:sz w:val="40"/>
+          <w:szCs w:val="48"/>
+        </w:rPr>
+        <w:t xml:space="preserve"> Widok hostów</w:t>
+      </w:r>
+      <w:r>
+        <w:rPr>
+          <w:rFonts w:cstheme="minorHAnsi"/>
+          <w:sz w:val="40"/>
+          <w:szCs w:val="48"/>
+        </w:rPr>
+        <w:tab/>
+        <w:t>X</w:t>
+      </w:r>
+    </w:p>
+    <w:p>
+      <w:pPr>
+        <w:pStyle w:val="Akapitzlist"/>
+        <w:numPr>
+          <w:ilvl w:val="1"/>
+          <w:numId w:val="1"/>
+        </w:numPr>
+        <w:tabs>
+          <w:tab w:val="left" w:pos="-5103"/>
+          <w:tab w:val="left" w:pos="-3402"/>
+          <w:tab w:val="left" w:pos="1134"/>
+          <w:tab w:val="left" w:pos="8364"/>
+        </w:tabs>
+        <w:rPr>
+          <w:rFonts w:cstheme="minorHAnsi"/>
+          <w:sz w:val="40"/>
+          <w:szCs w:val="48"/>
+        </w:rPr>
+      </w:pPr>
+      <w:r>
+        <w:rPr>
+          <w:rFonts w:cstheme="minorHAnsi"/>
+          <w:sz w:val="40"/>
+          <w:szCs w:val="48"/>
+        </w:rPr>
+        <w:t>Widok spisu hostów</w:t>
+      </w:r>
+      <w:r>
+        <w:rPr>
+          <w:rFonts w:cstheme="minorHAnsi"/>
+          <w:sz w:val="40"/>
+          <w:szCs w:val="48"/>
+        </w:rPr>
+        <w:tab/>
+        <w:t>X</w:t>
+      </w:r>
+    </w:p>
+    <w:p>
+      <w:pPr>
+        <w:pStyle w:val="Akapitzlist"/>
+        <w:numPr>
+          <w:ilvl w:val="1"/>
+          <w:numId w:val="1"/>
+        </w:numPr>
+        <w:tabs>
+          <w:tab w:val="left" w:pos="-5103"/>
+          <w:tab w:val="left" w:pos="-3402"/>
+          <w:tab w:val="left" w:pos="1134"/>
+          <w:tab w:val="left" w:pos="8364"/>
+        </w:tabs>
+        <w:rPr>
+          <w:rFonts w:cstheme="minorHAnsi"/>
+          <w:sz w:val="40"/>
+          <w:szCs w:val="48"/>
+        </w:rPr>
+      </w:pPr>
+      <w:r>
+        <w:rPr>
+          <w:rFonts w:cstheme="minorHAnsi"/>
+          <w:sz w:val="40"/>
+          <w:szCs w:val="48"/>
+        </w:rPr>
+        <w:t>Widok szczegółów hosta</w:t>
+      </w:r>
+      <w:r>
+        <w:rPr>
+          <w:rFonts w:cstheme="minorHAnsi"/>
+          <w:sz w:val="40"/>
+          <w:szCs w:val="48"/>
+        </w:rPr>
+        <w:tab/>
+        <w:t>X</w:t>
+      </w:r>
+    </w:p>
+    <w:p>
+      <w:pPr>
+        <w:pStyle w:val="Akapitzlist"/>
+        <w:numPr>
+          <w:ilvl w:val="1"/>
+          <w:numId w:val="1"/>
+        </w:numPr>
+        <w:tabs>
+          <w:tab w:val="left" w:pos="-5103"/>
+          <w:tab w:val="left" w:pos="-3402"/>
+          <w:tab w:val="left" w:pos="1134"/>
+          <w:tab w:val="left" w:pos="8364"/>
+        </w:tabs>
+        <w:rPr>
+          <w:rFonts w:cstheme="minorHAnsi"/>
+          <w:sz w:val="40"/>
+          <w:szCs w:val="48"/>
+        </w:rPr>
+      </w:pPr>
+      <w:r>
+        <w:rPr>
+          <w:rFonts w:cstheme="minorHAnsi"/>
+          <w:sz w:val="40"/>
+          <w:szCs w:val="48"/>
+        </w:rPr>
+        <w:t>Dodawanie hostów</w:t>
+      </w:r>
+      <w:r>
+        <w:rPr>
+          <w:rFonts w:cstheme="minorHAnsi"/>
+          <w:sz w:val="40"/>
+          <w:szCs w:val="48"/>
+        </w:rPr>
+        <w:tab/>
+        <w:t>X</w:t>
+      </w:r>
+    </w:p>
+    <w:p>
+      <w:pPr>
+        <w:pStyle w:val="Akapitzlist"/>
+        <w:numPr>
+          <w:ilvl w:val="2"/>
+          <w:numId w:val="1"/>
+        </w:numPr>
+        <w:tabs>
+          <w:tab w:val="left" w:pos="-5103"/>
+          <w:tab w:val="left" w:pos="-3402"/>
+          <w:tab w:val="left" w:pos="1134"/>
+          <w:tab w:val="left" w:pos="1843"/>
+          <w:tab w:val="left" w:pos="8364"/>
+        </w:tabs>
+        <w:rPr>
+          <w:rFonts w:cstheme="minorHAnsi"/>
+          <w:sz w:val="40"/>
+          <w:szCs w:val="48"/>
+        </w:rPr>
+      </w:pPr>
+      <w:r>
+        <w:rPr>
+          <w:rFonts w:cstheme="minorHAnsi"/>
+          <w:sz w:val="40"/>
+          <w:szCs w:val="48"/>
+        </w:rPr>
+        <w:t>Nowy host</w:t>
+      </w:r>
+      <w:r>
+        <w:rPr>
+          <w:rFonts w:cstheme="minorHAnsi"/>
+          <w:sz w:val="40"/>
+          <w:szCs w:val="48"/>
+        </w:rPr>
+        <w:tab/>
+        <w:t>X</w:t>
+      </w:r>
+    </w:p>
+    <w:p>
+      <w:pPr>
+        <w:pStyle w:val="Akapitzlist"/>
+        <w:numPr>
+          <w:ilvl w:val="2"/>
+          <w:numId w:val="1"/>
+        </w:numPr>
+        <w:tabs>
+          <w:tab w:val="left" w:pos="-5103"/>
+          <w:tab w:val="left" w:pos="-3402"/>
+          <w:tab w:val="left" w:pos="1134"/>
+          <w:tab w:val="left" w:pos="1843"/>
+          <w:tab w:val="left" w:pos="8364"/>
+        </w:tabs>
+        <w:rPr>
+          <w:rFonts w:cstheme="minorHAnsi"/>
+          <w:sz w:val="40"/>
+          <w:szCs w:val="48"/>
+        </w:rPr>
+      </w:pPr>
+      <w:r>
+        <w:rPr>
+          <w:rFonts w:cstheme="minorHAnsi"/>
+          <w:sz w:val="40"/>
+          <w:szCs w:val="48"/>
+        </w:rPr>
+        <w:t>Importuj hosty</w:t>
+      </w:r>
+      <w:r>
+        <w:rPr>
+          <w:rFonts w:cstheme="minorHAnsi"/>
+          <w:sz w:val="40"/>
+          <w:szCs w:val="48"/>
+        </w:rPr>
+        <w:tab/>
+        <w:t>X</w:t>
+      </w:r>
+    </w:p>
+    <w:p>
+      <w:pPr>
+        <w:pStyle w:val="Akapitzlist"/>
+        <w:numPr>
+          <w:ilvl w:val="1"/>
+          <w:numId w:val="1"/>
+        </w:numPr>
+        <w:tabs>
+          <w:tab w:val="left" w:pos="-5103"/>
+          <w:tab w:val="left" w:pos="-3402"/>
+          <w:tab w:val="left" w:pos="1134"/>
+          <w:tab w:val="left" w:pos="1843"/>
+          <w:tab w:val="left" w:pos="8364"/>
+        </w:tabs>
+        <w:rPr>
+          <w:rFonts w:cstheme="minorHAnsi"/>
+          <w:sz w:val="40"/>
+          <w:szCs w:val="48"/>
+        </w:rPr>
+      </w:pPr>
+      <w:r>
+        <w:rPr>
+          <w:rFonts w:cstheme="minorHAnsi"/>
+          <w:sz w:val="40"/>
+          <w:szCs w:val="48"/>
+        </w:rPr>
+        <w:t>Edycja hosta</w:t>
+      </w:r>
+      <w:r>
+        <w:rPr>
+          <w:rFonts w:cstheme="minorHAnsi"/>
+          <w:sz w:val="40"/>
+          <w:szCs w:val="48"/>
+        </w:rPr>
+        <w:tab/>
+        <w:t>X</w:t>
+      </w:r>
+    </w:p>
+    <w:p>
+      <w:pPr>
+        <w:pStyle w:val="Akapitzlist"/>
+        <w:numPr>
+          <w:ilvl w:val="1"/>
+          <w:numId w:val="1"/>
+        </w:numPr>
+        <w:tabs>
+          <w:tab w:val="left" w:pos="-5103"/>
+          <w:tab w:val="left" w:pos="-3402"/>
+          <w:tab w:val="left" w:pos="1134"/>
+          <w:tab w:val="left" w:pos="1843"/>
+          <w:tab w:val="left" w:pos="8364"/>
+        </w:tabs>
+        <w:rPr>
+          <w:rFonts w:cstheme="minorHAnsi"/>
+          <w:sz w:val="40"/>
+          <w:szCs w:val="48"/>
+        </w:rPr>
+      </w:pPr>
+      <w:r>
+        <w:rPr>
+          <w:rFonts w:cstheme="minorHAnsi"/>
+          <w:sz w:val="40"/>
+          <w:szCs w:val="48"/>
+        </w:rPr>
+        <w:t>Usuwanie hosta</w:t>
+      </w:r>
+      <w:r>
+        <w:rPr>
+          <w:rFonts w:cstheme="minorHAnsi"/>
+          <w:sz w:val="40"/>
+          <w:szCs w:val="48"/>
+        </w:rPr>
+        <w:tab/>
+        <w:t>X</w:t>
+      </w:r>
+    </w:p>
+    <w:p>
+      <w:pPr>
+        <w:pStyle w:val="Akapitzlist"/>
+        <w:numPr>
+          <w:ilvl w:val="0"/>
+          <w:numId w:val="1"/>
+        </w:numPr>
+        <w:tabs>
+          <w:tab w:val="left" w:pos="-5103"/>
+          <w:tab w:val="left" w:pos="-3402"/>
+          <w:tab w:val="left" w:pos="1134"/>
+          <w:tab w:val="left" w:pos="8364"/>
+        </w:tabs>
+        <w:rPr>
+          <w:rFonts w:cstheme="minorHAnsi"/>
+          <w:sz w:val="40"/>
+          <w:szCs w:val="48"/>
+        </w:rPr>
+      </w:pPr>
+      <w:r>
+        <w:rPr>
+          <w:rFonts w:cstheme="minorHAnsi"/>
+          <w:sz w:val="40"/>
+          <w:szCs w:val="48"/>
+        </w:rPr>
+        <w:t xml:space="preserve"> Widok grup</w:t>
+      </w:r>
+      <w:r>
+        <w:rPr>
+          <w:rFonts w:cstheme="minorHAnsi"/>
+          <w:sz w:val="40"/>
+          <w:szCs w:val="48"/>
+        </w:rPr>
+        <w:tab/>
+        <w:t>X</w:t>
+      </w:r>
+    </w:p>
+    <w:p>
+      <w:pPr>
+        <w:pStyle w:val="Akapitzlist"/>
+        <w:numPr>
+          <w:ilvl w:val="0"/>
+          <w:numId w:val="1"/>
+        </w:numPr>
+        <w:tabs>
+          <w:tab w:val="left" w:pos="-5103"/>
+          <w:tab w:val="left" w:pos="-3402"/>
+          <w:tab w:val="left" w:pos="1134"/>
+          <w:tab w:val="left" w:pos="8364"/>
+        </w:tabs>
+        <w:rPr>
+          <w:rFonts w:cstheme="minorHAnsi"/>
+          <w:sz w:val="40"/>
+          <w:szCs w:val="48"/>
+        </w:rPr>
+      </w:pPr>
+      <w:r>
+        <w:rPr>
+          <w:rFonts w:cstheme="minorHAnsi"/>
+          <w:sz w:val="40"/>
+          <w:szCs w:val="48"/>
+        </w:rPr>
+        <w:t xml:space="preserve"> Widok niedostępności</w:t>
+      </w:r>
+      <w:r>
+        <w:rPr>
+          <w:rFonts w:cstheme="minorHAnsi"/>
+          <w:sz w:val="40"/>
+          <w:szCs w:val="48"/>
+        </w:rPr>
+        <w:tab/>
+        <w:t>X</w:t>
+      </w:r>
+    </w:p>
+    <w:p>
+      <w:pPr>
         <w:tabs>
           <w:tab w:val="left" w:pos="8222"/>
         </w:tabs>
@@ -340,114 +867,8 @@
           <w:szCs w:val="48"/>
         </w:rPr>
       </w:pPr>
-    </w:p>
-    <w:p>
-      <w:pPr>
-        <w:rPr>
-          <w:rFonts w:cstheme="minorHAnsi"/>
-          <w:sz w:val="32"/>
-          <w:szCs w:val="48"/>
-        </w:rPr>
-      </w:pPr>
-    </w:p>
-    <w:p>
-      <w:pPr>
-        <w:rPr>
-          <w:rFonts w:cstheme="minorHAnsi"/>
-          <w:sz w:val="32"/>
-          <w:szCs w:val="48"/>
-        </w:rPr>
-      </w:pPr>
-    </w:p>
-    <w:p>
-      <w:pPr>
-        <w:rPr>
-          <w:rFonts w:cstheme="minorHAnsi"/>
-          <w:sz w:val="32"/>
-          <w:szCs w:val="48"/>
-        </w:rPr>
-      </w:pPr>
-    </w:p>
-    <w:p>
-      <w:pPr>
-        <w:rPr>
-          <w:rFonts w:cstheme="minorHAnsi"/>
-          <w:sz w:val="32"/>
-          <w:szCs w:val="48"/>
-        </w:rPr>
-      </w:pPr>
-    </w:p>
-    <w:p>
-      <w:pPr>
-        <w:rPr>
-          <w:rFonts w:cstheme="minorHAnsi"/>
-          <w:sz w:val="32"/>
-          <w:szCs w:val="48"/>
-        </w:rPr>
-      </w:pPr>
-    </w:p>
-    <w:p>
-      <w:pPr>
-        <w:rPr>
-          <w:rFonts w:cstheme="minorHAnsi"/>
-          <w:sz w:val="32"/>
-          <w:szCs w:val="48"/>
-        </w:rPr>
-      </w:pPr>
-    </w:p>
-    <w:p>
-      <w:pPr>
-        <w:rPr>
-          <w:rFonts w:cstheme="minorHAnsi"/>
-          <w:sz w:val="32"/>
-          <w:szCs w:val="48"/>
-        </w:rPr>
-      </w:pPr>
-    </w:p>
-    <w:p>
-      <w:pPr>
-        <w:rPr>
-          <w:rFonts w:cstheme="minorHAnsi"/>
-          <w:sz w:val="32"/>
-          <w:szCs w:val="48"/>
-        </w:rPr>
-      </w:pPr>
-    </w:p>
-    <w:p>
-      <w:pPr>
-        <w:rPr>
-          <w:rFonts w:cstheme="minorHAnsi"/>
-          <w:sz w:val="32"/>
-          <w:szCs w:val="48"/>
-        </w:rPr>
-      </w:pPr>
-    </w:p>
-    <w:p>
-      <w:pPr>
-        <w:rPr>
-          <w:rFonts w:cstheme="minorHAnsi"/>
-          <w:sz w:val="32"/>
-          <w:szCs w:val="48"/>
-        </w:rPr>
-      </w:pPr>
-    </w:p>
-    <w:p>
-      <w:pPr>
-        <w:rPr>
-          <w:rFonts w:cstheme="minorHAnsi"/>
-          <w:sz w:val="32"/>
-          <w:szCs w:val="48"/>
-        </w:rPr>
-      </w:pPr>
-    </w:p>
-    <w:p>
-      <w:pPr>
-        <w:rPr>
-          <w:rFonts w:cstheme="minorHAnsi"/>
-          <w:sz w:val="32"/>
-          <w:szCs w:val="48"/>
-        </w:rPr>
-      </w:pPr>
+      <w:bookmarkStart w:id="0" w:name="_GoBack"/>
+      <w:bookmarkEnd w:id="0"/>
     </w:p>
     <w:p>
       <w:pPr>
@@ -548,12 +969,11 @@
           <w:sz w:val="40"/>
           <w:szCs w:val="48"/>
         </w:rPr>
-        <w:t>Uruchomienie</w:t>
-      </w:r>
-    </w:p>
-    <w:p>
-      <w:pPr>
-        <w:ind w:firstLine="708"/>
+        <w:t>Słownik pojęć</w:t>
+      </w:r>
+    </w:p>
+    <w:p>
+      <w:pPr>
         <w:jc w:val="both"/>
         <w:rPr>
           <w:rFonts w:cstheme="minorHAnsi"/>
@@ -561,6 +981,33 @@
           <w:szCs w:val="48"/>
         </w:rPr>
       </w:pPr>
+      <w:r>
+        <w:rPr>
+          <w:rFonts w:cstheme="minorHAnsi"/>
+          <w:sz w:val="32"/>
+          <w:szCs w:val="48"/>
+        </w:rPr>
+        <w:t xml:space="preserve">Host – urządzenie, interfejs lub usługa z możliwością zaadresowania </w:t>
+      </w:r>
+      <w:r>
+        <w:rPr>
+          <w:rFonts w:cstheme="minorHAnsi"/>
+          <w:sz w:val="32"/>
+          <w:szCs w:val="48"/>
+        </w:rPr>
+        <w:tab/>
+        <w:t>używając protokołu IPv4</w:t>
+      </w:r>
+    </w:p>
+    <w:p>
+      <w:pPr>
+        <w:jc w:val="both"/>
+        <w:rPr>
+          <w:rFonts w:cstheme="minorHAnsi"/>
+          <w:sz w:val="32"/>
+          <w:szCs w:val="48"/>
+        </w:rPr>
+      </w:pPr>
       <w:proofErr w:type="spellStart"/>
       <w:r>
         <w:rPr>
@@ -577,28 +1024,20 @@
           <w:sz w:val="32"/>
           <w:szCs w:val="48"/>
         </w:rPr>
-        <w:t xml:space="preserve"> udostępniany</w:t>
-      </w:r>
-      <w:r>
-        <w:rPr>
-          <w:rFonts w:cstheme="minorHAnsi"/>
-          <w:sz w:val="32"/>
-          <w:szCs w:val="48"/>
-        </w:rPr>
-        <w:t xml:space="preserve"> jest w formie kodu źródłowego oraz skompilowanej do </w:t>
-      </w:r>
-      <w:r>
-        <w:rPr>
-          <w:rFonts w:cstheme="minorHAnsi"/>
-          <w:sz w:val="32"/>
-          <w:szCs w:val="48"/>
-        </w:rPr>
-        <w:t>pliku *.war aplikacji.</w:t>
-      </w:r>
-    </w:p>
-    <w:p>
-      <w:pPr>
-        <w:ind w:firstLine="708"/>
+        <w:t xml:space="preserve"> – aplikacja posiadająca interfejs przeglądarkowy służąca do </w:t>
+      </w:r>
+      <w:r>
+        <w:rPr>
+          <w:rFonts w:cstheme="minorHAnsi"/>
+          <w:sz w:val="32"/>
+          <w:szCs w:val="48"/>
+        </w:rPr>
+        <w:tab/>
+        <w:t>monitoringu aktywności hostów</w:t>
+      </w:r>
+    </w:p>
+    <w:p>
+      <w:pPr>
         <w:jc w:val="both"/>
         <w:rPr>
           <w:rFonts w:cstheme="minorHAnsi"/>
@@ -612,20 +1051,20 @@
           <w:sz w:val="32"/>
           <w:szCs w:val="48"/>
         </w:rPr>
-        <w:t xml:space="preserve">W przypadku </w:t>
-      </w:r>
-      <w:r>
-        <w:rPr>
-          <w:rFonts w:cstheme="minorHAnsi"/>
-          <w:sz w:val="32"/>
-          <w:szCs w:val="48"/>
-        </w:rPr>
-        <w:t>kodu źródłowego, aplikację należy przed użyciem skompilować. Wybór narzędzia pozostaje w decyzji użytkownika.</w:t>
-      </w:r>
-    </w:p>
-    <w:p>
-      <w:pPr>
-        <w:ind w:firstLine="708"/>
+        <w:t xml:space="preserve">Niedostępność – stan hosta, który przynajmniej dwa razy nie </w:t>
+      </w:r>
+      <w:r>
+        <w:rPr>
+          <w:rFonts w:cstheme="minorHAnsi"/>
+          <w:sz w:val="32"/>
+          <w:szCs w:val="48"/>
+        </w:rPr>
+        <w:tab/>
+        <w:t>przeszedł testu na dostępność</w:t>
+      </w:r>
+    </w:p>
+    <w:p>
+      <w:pPr>
         <w:jc w:val="both"/>
         <w:rPr>
           <w:rFonts w:cstheme="minorHAnsi"/>
@@ -639,7 +1078,77 @@
           <w:sz w:val="32"/>
           <w:szCs w:val="48"/>
         </w:rPr>
-        <w:t xml:space="preserve">W przypadku aplikacji *.war do uruchomienia należy użyć JRE. Nie ma potrzeby uruchamiania serwera aplikacji, gdyż </w:t>
+        <w:t xml:space="preserve">Niestabilność – stan hosta, który raz nie przeszedł testu na </w:t>
+      </w:r>
+      <w:r>
+        <w:rPr>
+          <w:rFonts w:cstheme="minorHAnsi"/>
+          <w:sz w:val="32"/>
+          <w:szCs w:val="48"/>
+        </w:rPr>
+        <w:tab/>
+      </w:r>
+      <w:r>
+        <w:rPr>
+          <w:rFonts w:cstheme="minorHAnsi"/>
+          <w:sz w:val="32"/>
+          <w:szCs w:val="48"/>
+        </w:rPr>
+        <w:t>dostępność</w:t>
+      </w:r>
+    </w:p>
+    <w:p>
+      <w:pPr>
+        <w:jc w:val="both"/>
+        <w:rPr>
+          <w:rFonts w:cstheme="minorHAnsi"/>
+          <w:sz w:val="32"/>
+          <w:szCs w:val="48"/>
+        </w:rPr>
+      </w:pPr>
+      <w:r>
+        <w:rPr>
+          <w:rFonts w:cstheme="minorHAnsi"/>
+          <w:sz w:val="32"/>
+          <w:szCs w:val="48"/>
+        </w:rPr>
+        <w:t xml:space="preserve">Skaner aktywności – moduł systemu monitoringu mający za zadanie </w:t>
+      </w:r>
+      <w:r>
+        <w:rPr>
+          <w:rFonts w:cstheme="minorHAnsi"/>
+          <w:sz w:val="32"/>
+          <w:szCs w:val="48"/>
+        </w:rPr>
+        <w:tab/>
+        <w:t xml:space="preserve">kontrolę stanu dostępności oraz aktualizację stanu hosta w </w:t>
+      </w:r>
+      <w:r>
+        <w:rPr>
+          <w:rFonts w:cstheme="minorHAnsi"/>
+          <w:sz w:val="32"/>
+          <w:szCs w:val="48"/>
+        </w:rPr>
+        <w:tab/>
+        <w:t>bazie danych systemu</w:t>
+      </w:r>
+    </w:p>
+    <w:p>
+      <w:pPr>
+        <w:jc w:val="both"/>
+        <w:rPr>
+          <w:rFonts w:cstheme="minorHAnsi"/>
+          <w:sz w:val="32"/>
+          <w:szCs w:val="48"/>
+        </w:rPr>
+      </w:pPr>
+      <w:r>
+        <w:rPr>
+          <w:rFonts w:cstheme="minorHAnsi"/>
+          <w:sz w:val="32"/>
+          <w:szCs w:val="48"/>
+        </w:rPr>
+        <w:t xml:space="preserve">System monitoringu – patrz aplikacja </w:t>
       </w:r>
       <w:proofErr w:type="spellStart"/>
       <w:r>
@@ -651,64 +1160,9 @@
         <w:t>Koturno</w:t>
       </w:r>
       <w:proofErr w:type="spellEnd"/>
-      <w:r>
-        <w:rPr>
-          <w:rFonts w:cstheme="minorHAnsi"/>
-          <w:sz w:val="32"/>
-          <w:szCs w:val="48"/>
-        </w:rPr>
-        <w:t xml:space="preserve"> wykorzystuje serwer </w:t>
-      </w:r>
-      <w:proofErr w:type="spellStart"/>
-      <w:r>
-        <w:rPr>
-          <w:rFonts w:cstheme="minorHAnsi"/>
-          <w:sz w:val="32"/>
-          <w:szCs w:val="48"/>
-        </w:rPr>
-        <w:t>Tomcat</w:t>
-      </w:r>
-      <w:proofErr w:type="spellEnd"/>
-      <w:r>
-        <w:rPr>
-          <w:rFonts w:cstheme="minorHAnsi"/>
-          <w:sz w:val="32"/>
-          <w:szCs w:val="48"/>
-        </w:rPr>
-        <w:t xml:space="preserve"> w wersji wbudowanej. Zatem, aby uruchomić aplikację, należy wykorzystać komendę </w:t>
-      </w:r>
-      <w:proofErr w:type="spellStart"/>
-      <w:r>
-        <w:rPr>
-          <w:rFonts w:ascii="Consolas" w:hAnsi="Consolas" w:cstheme="minorHAnsi"/>
-          <w:sz w:val="28"/>
-          <w:szCs w:val="48"/>
-          <w:highlight w:val="lightGray"/>
-        </w:rPr>
-        <w:t>java</w:t>
-      </w:r>
-      <w:proofErr w:type="spellEnd"/>
-      <w:r>
-        <w:rPr>
-          <w:rFonts w:ascii="Consolas" w:hAnsi="Consolas" w:cstheme="minorHAnsi"/>
-          <w:sz w:val="28"/>
-          <w:szCs w:val="48"/>
-          <w:highlight w:val="lightGray"/>
-        </w:rPr>
-        <w:t xml:space="preserve"> -jar *.war</w:t>
-      </w:r>
-      <w:r>
-        <w:rPr>
-          <w:rFonts w:cstheme="minorHAnsi"/>
-          <w:sz w:val="32"/>
-          <w:szCs w:val="48"/>
-        </w:rPr>
-        <w:t>, gdzie * oznacza nazwę pliku.</w:t>
-      </w:r>
-    </w:p>
-    <w:p>
-      <w:pPr>
-        <w:ind w:firstLine="708"/>
+    </w:p>
+    <w:p>
+      <w:pPr>
         <w:jc w:val="both"/>
         <w:rPr>
           <w:rFonts w:cstheme="minorHAnsi"/>
@@ -722,168 +1176,16 @@
           <w:sz w:val="32"/>
           <w:szCs w:val="48"/>
         </w:rPr>
-        <w:t xml:space="preserve">Po poprawnym uruchomieniu </w:t>
-      </w:r>
-      <w:proofErr w:type="spellStart"/>
-      <w:r>
-        <w:rPr>
-          <w:rFonts w:cstheme="minorHAnsi"/>
-          <w:sz w:val="32"/>
-          <w:szCs w:val="48"/>
-        </w:rPr>
-        <w:t>Koturno</w:t>
-      </w:r>
-      <w:proofErr w:type="spellEnd"/>
-      <w:r>
-        <w:rPr>
-          <w:rFonts w:cstheme="minorHAnsi"/>
-          <w:sz w:val="32"/>
-          <w:szCs w:val="48"/>
-        </w:rPr>
-        <w:t xml:space="preserve"> interfejs WWW stanie się dostępny pod adresem </w:t>
-      </w:r>
-      <w:r>
-        <w:rPr>
-          <w:rFonts w:ascii="Consolas" w:hAnsi="Consolas" w:cstheme="minorHAnsi"/>
-          <w:sz w:val="28"/>
-          <w:szCs w:val="48"/>
-          <w:highlight w:val="lightGray"/>
-        </w:rPr>
-        <w:t>localhost:8080</w:t>
-      </w:r>
-      <w:r>
-        <w:rPr>
-          <w:rFonts w:cstheme="minorHAnsi"/>
-          <w:sz w:val="32"/>
-          <w:szCs w:val="48"/>
-        </w:rPr>
-        <w:t xml:space="preserve">, zakładając, że podczas uruchamiania nie zostanie zmieniony domyślny port na którym nasłuchuje serwer </w:t>
-      </w:r>
-      <w:proofErr w:type="spellStart"/>
-      <w:r>
-        <w:rPr>
-          <w:rFonts w:cstheme="minorHAnsi"/>
-          <w:sz w:val="32"/>
-          <w:szCs w:val="48"/>
-        </w:rPr>
-        <w:t>Tomcat</w:t>
-      </w:r>
-      <w:proofErr w:type="spellEnd"/>
-      <w:r>
-        <w:rPr>
-          <w:rFonts w:cstheme="minorHAnsi"/>
-          <w:sz w:val="32"/>
-          <w:szCs w:val="48"/>
-        </w:rPr>
-        <w:t>.</w:t>
-      </w:r>
-    </w:p>
-    <w:p>
-      <w:pPr>
-        <w:ind w:firstLine="708"/>
-        <w:jc w:val="both"/>
-        <w:rPr>
-          <w:rFonts w:cstheme="minorHAnsi"/>
-          <w:sz w:val="32"/>
-          <w:szCs w:val="48"/>
-        </w:rPr>
-      </w:pPr>
-      <w:r>
-        <w:rPr>
-          <w:rFonts w:cstheme="minorHAnsi"/>
-          <w:sz w:val="32"/>
-          <w:szCs w:val="48"/>
-        </w:rPr>
-        <w:t xml:space="preserve">Domyślnie </w:t>
-      </w:r>
-      <w:proofErr w:type="spellStart"/>
-      <w:r>
-        <w:rPr>
-          <w:rFonts w:cstheme="minorHAnsi"/>
-          <w:sz w:val="32"/>
-          <w:szCs w:val="48"/>
-        </w:rPr>
-        <w:t>Koturno</w:t>
-      </w:r>
-      <w:proofErr w:type="spellEnd"/>
-      <w:r>
-        <w:rPr>
-          <w:rFonts w:cstheme="minorHAnsi"/>
-          <w:sz w:val="32"/>
-          <w:szCs w:val="48"/>
-        </w:rPr>
-        <w:t xml:space="preserve"> używa serwera bazodanowego H2 w trybie in-</w:t>
-      </w:r>
-      <w:proofErr w:type="spellStart"/>
-      <w:r>
-        <w:rPr>
-          <w:rFonts w:cstheme="minorHAnsi"/>
-          <w:sz w:val="32"/>
-          <w:szCs w:val="48"/>
-        </w:rPr>
-        <w:t>memory</w:t>
-      </w:r>
-      <w:proofErr w:type="spellEnd"/>
-      <w:r>
-        <w:rPr>
-          <w:rFonts w:cstheme="minorHAnsi"/>
-          <w:sz w:val="32"/>
-          <w:szCs w:val="48"/>
-        </w:rPr>
-        <w:t xml:space="preserve">, co oznacza, że zatrzymanie procesu </w:t>
-      </w:r>
-      <w:proofErr w:type="spellStart"/>
-      <w:r>
-        <w:rPr>
-          <w:rFonts w:cstheme="minorHAnsi"/>
-          <w:sz w:val="32"/>
-          <w:szCs w:val="48"/>
-        </w:rPr>
-        <w:t>Koturno</w:t>
-      </w:r>
-      <w:proofErr w:type="spellEnd"/>
-      <w:r>
-        <w:rPr>
-          <w:rFonts w:cstheme="minorHAnsi"/>
-          <w:sz w:val="32"/>
-          <w:szCs w:val="48"/>
-        </w:rPr>
-        <w:t xml:space="preserve"> spowoduje wyczyszczenie zawartości bazy danych.</w:t>
-      </w:r>
-      <w:r>
-        <w:rPr>
-          <w:rFonts w:cstheme="minorHAnsi"/>
-          <w:sz w:val="32"/>
-          <w:szCs w:val="48"/>
-        </w:rPr>
-        <w:t xml:space="preserve"> Aby móc skorzystać z bazy danych MySQL, należy przed procesem kompilacji aplikacji zmodyfikować plik </w:t>
-      </w:r>
-      <w:proofErr w:type="spellStart"/>
-      <w:r>
-        <w:rPr>
-          <w:rFonts w:cstheme="minorHAnsi"/>
-          <w:sz w:val="32"/>
-          <w:szCs w:val="48"/>
-        </w:rPr>
-        <w:t>application.properties</w:t>
-      </w:r>
-      <w:proofErr w:type="spellEnd"/>
-      <w:r>
-        <w:rPr>
-          <w:rFonts w:cstheme="minorHAnsi"/>
-          <w:sz w:val="32"/>
-          <w:szCs w:val="48"/>
-        </w:rPr>
-        <w:t xml:space="preserve"> usuwając znaki komentarza </w:t>
-      </w:r>
-      <w:r>
-        <w:rPr>
-          <w:rFonts w:cstheme="minorHAnsi"/>
-          <w:sz w:val="32"/>
-          <w:szCs w:val="48"/>
-        </w:rPr>
-        <w:lastRenderedPageBreak/>
-        <w:t>w wierszach dotyczących bazy MySQL oraz uzupełnić konfigurację danymi zainstalowanej bazy (nazwa bazy danych oraz dane uwierzytelniające użytkownika).</w:t>
+        <w:t xml:space="preserve">Test na dostępność – procedura, którą skaner aktywności </w:t>
+      </w:r>
+      <w:r>
+        <w:rPr>
+          <w:rFonts w:cstheme="minorHAnsi"/>
+          <w:sz w:val="32"/>
+          <w:szCs w:val="48"/>
+        </w:rPr>
+        <w:tab/>
+        <w:t>przeprowadza, aby sprawdzić, czy host jest dostępny</w:t>
       </w:r>
     </w:p>
     <w:p>
@@ -916,7 +1218,367 @@
           <w:sz w:val="40"/>
           <w:szCs w:val="48"/>
         </w:rPr>
-        <w:t>Obsługa</w:t>
+        <w:t>Uruchomienie</w:t>
+      </w:r>
+    </w:p>
+    <w:p>
+      <w:pPr>
+        <w:ind w:firstLine="708"/>
+        <w:jc w:val="both"/>
+        <w:rPr>
+          <w:rFonts w:cstheme="minorHAnsi"/>
+          <w:sz w:val="32"/>
+          <w:szCs w:val="48"/>
+        </w:rPr>
+      </w:pPr>
+      <w:proofErr w:type="spellStart"/>
+      <w:r>
+        <w:rPr>
+          <w:rFonts w:cstheme="minorHAnsi"/>
+          <w:sz w:val="32"/>
+          <w:szCs w:val="48"/>
+        </w:rPr>
+        <w:lastRenderedPageBreak/>
+        <w:t>Koturno</w:t>
+      </w:r>
+      <w:proofErr w:type="spellEnd"/>
+      <w:r>
+        <w:rPr>
+          <w:rFonts w:cstheme="minorHAnsi"/>
+          <w:sz w:val="32"/>
+          <w:szCs w:val="48"/>
+        </w:rPr>
+        <w:t xml:space="preserve"> udostępniany</w:t>
+      </w:r>
+      <w:r>
+        <w:rPr>
+          <w:rFonts w:cstheme="minorHAnsi"/>
+          <w:sz w:val="32"/>
+          <w:szCs w:val="48"/>
+        </w:rPr>
+        <w:t xml:space="preserve"> jest w formie kodu źródłowego oraz skompilowanej do </w:t>
+      </w:r>
+      <w:r>
+        <w:rPr>
+          <w:rFonts w:cstheme="minorHAnsi"/>
+          <w:sz w:val="32"/>
+          <w:szCs w:val="48"/>
+        </w:rPr>
+        <w:t>pliku *.war aplikacji.</w:t>
+      </w:r>
+    </w:p>
+    <w:p>
+      <w:pPr>
+        <w:ind w:firstLine="708"/>
+        <w:jc w:val="both"/>
+        <w:rPr>
+          <w:rFonts w:cstheme="minorHAnsi"/>
+          <w:sz w:val="32"/>
+          <w:szCs w:val="48"/>
+        </w:rPr>
+      </w:pPr>
+      <w:r>
+        <w:rPr>
+          <w:rFonts w:cstheme="minorHAnsi"/>
+          <w:sz w:val="32"/>
+          <w:szCs w:val="48"/>
+        </w:rPr>
+        <w:t xml:space="preserve">W przypadku </w:t>
+      </w:r>
+      <w:r>
+        <w:rPr>
+          <w:rFonts w:cstheme="minorHAnsi"/>
+          <w:sz w:val="32"/>
+          <w:szCs w:val="48"/>
+        </w:rPr>
+        <w:t>kodu źródłowego, aplikację należy przed użyciem skompilować. Wybór narzędzia pozostaje w decyzji użytkownika.</w:t>
+      </w:r>
+    </w:p>
+    <w:p>
+      <w:pPr>
+        <w:ind w:firstLine="708"/>
+        <w:jc w:val="both"/>
+        <w:rPr>
+          <w:rFonts w:cstheme="minorHAnsi"/>
+          <w:sz w:val="32"/>
+          <w:szCs w:val="48"/>
+        </w:rPr>
+      </w:pPr>
+      <w:r>
+        <w:rPr>
+          <w:rFonts w:cstheme="minorHAnsi"/>
+          <w:sz w:val="32"/>
+          <w:szCs w:val="48"/>
+        </w:rPr>
+        <w:t xml:space="preserve">W przypadku aplikacji *.war do uruchomienia należy użyć JRE. Nie ma potrzeby uruchamiania serwera aplikacji, gdyż </w:t>
+      </w:r>
+      <w:proofErr w:type="spellStart"/>
+      <w:r>
+        <w:rPr>
+          <w:rFonts w:cstheme="minorHAnsi"/>
+          <w:sz w:val="32"/>
+          <w:szCs w:val="48"/>
+        </w:rPr>
+        <w:t>Koturno</w:t>
+      </w:r>
+      <w:proofErr w:type="spellEnd"/>
+      <w:r>
+        <w:rPr>
+          <w:rFonts w:cstheme="minorHAnsi"/>
+          <w:sz w:val="32"/>
+          <w:szCs w:val="48"/>
+        </w:rPr>
+        <w:t xml:space="preserve"> wykorzystuje serwer </w:t>
+      </w:r>
+      <w:proofErr w:type="spellStart"/>
+      <w:r>
+        <w:rPr>
+          <w:rFonts w:cstheme="minorHAnsi"/>
+          <w:sz w:val="32"/>
+          <w:szCs w:val="48"/>
+        </w:rPr>
+        <w:t>Tomcat</w:t>
+      </w:r>
+      <w:proofErr w:type="spellEnd"/>
+      <w:r>
+        <w:rPr>
+          <w:rFonts w:cstheme="minorHAnsi"/>
+          <w:sz w:val="32"/>
+          <w:szCs w:val="48"/>
+        </w:rPr>
+        <w:t xml:space="preserve"> w wersji wbudowanej. Zatem, aby uruchomić aplikację, należy wykorzystać komendę </w:t>
+      </w:r>
+      <w:proofErr w:type="spellStart"/>
+      <w:r>
+        <w:rPr>
+          <w:rFonts w:ascii="Consolas" w:hAnsi="Consolas" w:cstheme="minorHAnsi"/>
+          <w:sz w:val="28"/>
+          <w:szCs w:val="48"/>
+          <w:highlight w:val="lightGray"/>
+        </w:rPr>
+        <w:t>java</w:t>
+      </w:r>
+      <w:proofErr w:type="spellEnd"/>
+      <w:r>
+        <w:rPr>
+          <w:rFonts w:ascii="Consolas" w:hAnsi="Consolas" w:cstheme="minorHAnsi"/>
+          <w:sz w:val="28"/>
+          <w:szCs w:val="48"/>
+          <w:highlight w:val="lightGray"/>
+        </w:rPr>
+        <w:t xml:space="preserve"> -jar *.war</w:t>
+      </w:r>
+      <w:r>
+        <w:rPr>
+          <w:rFonts w:cstheme="minorHAnsi"/>
+          <w:sz w:val="32"/>
+          <w:szCs w:val="48"/>
+        </w:rPr>
+        <w:t>, gdzie * oznacza nazwę pliku.</w:t>
+      </w:r>
+    </w:p>
+    <w:p>
+      <w:pPr>
+        <w:ind w:firstLine="708"/>
+        <w:jc w:val="both"/>
+        <w:rPr>
+          <w:rFonts w:cstheme="minorHAnsi"/>
+          <w:sz w:val="32"/>
+          <w:szCs w:val="48"/>
+        </w:rPr>
+      </w:pPr>
+      <w:r>
+        <w:rPr>
+          <w:rFonts w:cstheme="minorHAnsi"/>
+          <w:sz w:val="32"/>
+          <w:szCs w:val="48"/>
+        </w:rPr>
+        <w:t xml:space="preserve">Po poprawnym uruchomieniu </w:t>
+      </w:r>
+      <w:proofErr w:type="spellStart"/>
+      <w:r>
+        <w:rPr>
+          <w:rFonts w:cstheme="minorHAnsi"/>
+          <w:sz w:val="32"/>
+          <w:szCs w:val="48"/>
+        </w:rPr>
+        <w:t>Koturno</w:t>
+      </w:r>
+      <w:proofErr w:type="spellEnd"/>
+      <w:r>
+        <w:rPr>
+          <w:rFonts w:cstheme="minorHAnsi"/>
+          <w:sz w:val="32"/>
+          <w:szCs w:val="48"/>
+        </w:rPr>
+        <w:t xml:space="preserve"> interfejs WWW stanie się dostępny pod adresem </w:t>
+      </w:r>
+      <w:r>
+        <w:rPr>
+          <w:rFonts w:ascii="Consolas" w:hAnsi="Consolas" w:cstheme="minorHAnsi"/>
+          <w:sz w:val="28"/>
+          <w:szCs w:val="48"/>
+          <w:highlight w:val="lightGray"/>
+        </w:rPr>
+        <w:t>localhost:8080</w:t>
+      </w:r>
+      <w:r>
+        <w:rPr>
+          <w:rFonts w:cstheme="minorHAnsi"/>
+          <w:sz w:val="32"/>
+          <w:szCs w:val="48"/>
+        </w:rPr>
+        <w:t xml:space="preserve">, zakładając, że podczas uruchamiania nie zostanie zmieniony domyślny port na którym nasłuchuje serwer </w:t>
+      </w:r>
+      <w:proofErr w:type="spellStart"/>
+      <w:r>
+        <w:rPr>
+          <w:rFonts w:cstheme="minorHAnsi"/>
+          <w:sz w:val="32"/>
+          <w:szCs w:val="48"/>
+        </w:rPr>
+        <w:t>Tomcat</w:t>
+      </w:r>
+      <w:proofErr w:type="spellEnd"/>
+      <w:r>
+        <w:rPr>
+          <w:rFonts w:cstheme="minorHAnsi"/>
+          <w:sz w:val="32"/>
+          <w:szCs w:val="48"/>
+        </w:rPr>
+        <w:t>.</w:t>
+      </w:r>
+    </w:p>
+    <w:p>
+      <w:pPr>
+        <w:ind w:firstLine="708"/>
+        <w:jc w:val="both"/>
+        <w:rPr>
+          <w:rFonts w:cstheme="minorHAnsi"/>
+          <w:sz w:val="32"/>
+          <w:szCs w:val="48"/>
+        </w:rPr>
+      </w:pPr>
+      <w:r>
+        <w:rPr>
+          <w:rFonts w:cstheme="minorHAnsi"/>
+          <w:sz w:val="32"/>
+          <w:szCs w:val="48"/>
+        </w:rPr>
+        <w:t xml:space="preserve">Domyślnie </w:t>
+      </w:r>
+      <w:proofErr w:type="spellStart"/>
+      <w:r>
+        <w:rPr>
+          <w:rFonts w:cstheme="minorHAnsi"/>
+          <w:sz w:val="32"/>
+          <w:szCs w:val="48"/>
+        </w:rPr>
+        <w:t>Koturno</w:t>
+      </w:r>
+      <w:proofErr w:type="spellEnd"/>
+      <w:r>
+        <w:rPr>
+          <w:rFonts w:cstheme="minorHAnsi"/>
+          <w:sz w:val="32"/>
+          <w:szCs w:val="48"/>
+        </w:rPr>
+        <w:t xml:space="preserve"> używa serwera bazodanowego H2 w trybie in-</w:t>
+      </w:r>
+      <w:proofErr w:type="spellStart"/>
+      <w:r>
+        <w:rPr>
+          <w:rFonts w:cstheme="minorHAnsi"/>
+          <w:sz w:val="32"/>
+          <w:szCs w:val="48"/>
+        </w:rPr>
+        <w:t>memory</w:t>
+      </w:r>
+      <w:proofErr w:type="spellEnd"/>
+      <w:r>
+        <w:rPr>
+          <w:rFonts w:cstheme="minorHAnsi"/>
+          <w:sz w:val="32"/>
+          <w:szCs w:val="48"/>
+        </w:rPr>
+        <w:t xml:space="preserve">, co oznacza, że zatrzymanie procesu </w:t>
+      </w:r>
+      <w:proofErr w:type="spellStart"/>
+      <w:r>
+        <w:rPr>
+          <w:rFonts w:cstheme="minorHAnsi"/>
+          <w:sz w:val="32"/>
+          <w:szCs w:val="48"/>
+        </w:rPr>
+        <w:t>Koturno</w:t>
+      </w:r>
+      <w:proofErr w:type="spellEnd"/>
+      <w:r>
+        <w:rPr>
+          <w:rFonts w:cstheme="minorHAnsi"/>
+          <w:sz w:val="32"/>
+          <w:szCs w:val="48"/>
+        </w:rPr>
+        <w:t xml:space="preserve"> spowoduje wyczyszczenie zawartości bazy danych.</w:t>
+      </w:r>
+      <w:r>
+        <w:rPr>
+          <w:rFonts w:cstheme="minorHAnsi"/>
+          <w:sz w:val="32"/>
+          <w:szCs w:val="48"/>
+        </w:rPr>
+        <w:t xml:space="preserve"> Aby móc skorzystać z bazy danych MySQL, należy przed procesem kompilacji aplikacji zmodyfikować plik </w:t>
+      </w:r>
+      <w:proofErr w:type="spellStart"/>
+      <w:r>
+        <w:rPr>
+          <w:rFonts w:cstheme="minorHAnsi"/>
+          <w:sz w:val="32"/>
+          <w:szCs w:val="48"/>
+        </w:rPr>
+        <w:t>application.properties</w:t>
+      </w:r>
+      <w:proofErr w:type="spellEnd"/>
+      <w:r>
+        <w:rPr>
+          <w:rFonts w:cstheme="minorHAnsi"/>
+          <w:sz w:val="32"/>
+          <w:szCs w:val="48"/>
+        </w:rPr>
+        <w:t xml:space="preserve"> usuwając znaki komentarza w wierszach dotyczących bazy MySQL oraz uzupełnić konfigurację danymi zainstalowanej bazy (nazwa bazy danych oraz dane uwierzytelniające użytkownika).</w:t>
+      </w:r>
+    </w:p>
+    <w:p>
+      <w:pPr>
+        <w:jc w:val="both"/>
+        <w:rPr>
+          <w:rFonts w:cstheme="minorHAnsi"/>
+          <w:sz w:val="32"/>
+          <w:szCs w:val="48"/>
+        </w:rPr>
+      </w:pPr>
+    </w:p>
+    <w:p>
+      <w:pPr>
+        <w:pStyle w:val="Akapitzlist"/>
+        <w:numPr>
+          <w:ilvl w:val="0"/>
+          <w:numId w:val="3"/>
+        </w:numPr>
+        <w:jc w:val="both"/>
+        <w:rPr>
+          <w:rFonts w:cstheme="minorHAnsi"/>
+          <w:sz w:val="40"/>
+          <w:szCs w:val="48"/>
+        </w:rPr>
+      </w:pPr>
+      <w:r>
+        <w:rPr>
+          <w:rFonts w:cstheme="minorHAnsi"/>
+          <w:sz w:val="40"/>
+          <w:szCs w:val="48"/>
+        </w:rPr>
+        <w:t>Nawigacja po aplikacji</w:t>
       </w:r>
     </w:p>
     <w:p>
@@ -974,7 +1636,23 @@
           <w:sz w:val="32"/>
           <w:szCs w:val="48"/>
         </w:rPr>
-        <w:t xml:space="preserve"> użytkownika. </w:t>
+        <w:t xml:space="preserve"> użytkownika</w:t>
+      </w:r>
+      <w:r>
+        <w:rPr>
+          <w:rFonts w:cstheme="minorHAnsi"/>
+          <w:sz w:val="32"/>
+          <w:szCs w:val="48"/>
+        </w:rPr>
+        <w:t xml:space="preserve"> (wycinek ekranu nr 1)</w:t>
+      </w:r>
+      <w:r>
+        <w:rPr>
+          <w:rFonts w:cstheme="minorHAnsi"/>
+          <w:sz w:val="32"/>
+          <w:szCs w:val="48"/>
+        </w:rPr>
+        <w:t xml:space="preserve">. </w:t>
       </w:r>
     </w:p>
     <w:p>
@@ -992,6 +1670,7 @@
           <w:noProof/>
           <w:lang w:eastAsia="pl-PL"/>
         </w:rPr>
+        <w:lastRenderedPageBreak/>
         <w:drawing>
           <wp:inline distT="0" distB="0" distL="0" distR="0" wp14:anchorId="12944AD3" wp14:editId="5E073387">
             <wp:extent cx="3143250" cy="2181225"/>
@@ -1044,25 +1723,155 @@
           <w:sz w:val="24"/>
           <w:szCs w:val="48"/>
         </w:rPr>
-        <w:t>Grafika 1 – Ekran główny niezalogowanego użytkownika</w:t>
-      </w:r>
-    </w:p>
-    <w:p>
-      <w:pPr>
-        <w:rPr>
-          <w:rFonts w:cstheme="minorHAnsi"/>
-          <w:sz w:val="32"/>
-          <w:szCs w:val="48"/>
-        </w:rPr>
-      </w:pPr>
-      <w:r>
-        <w:rPr>
-          <w:rFonts w:cstheme="minorHAnsi"/>
-          <w:sz w:val="32"/>
-          <w:szCs w:val="48"/>
-        </w:rPr>
-        <w:tab/>
-        <w:t>// TODO – Zacznij tu ;)</w:t>
+        <w:t>Wycinek ekranu nr</w:t>
+      </w:r>
+      <w:r>
+        <w:rPr>
+          <w:rFonts w:cstheme="minorHAnsi"/>
+          <w:sz w:val="24"/>
+          <w:szCs w:val="48"/>
+        </w:rPr>
+        <w:t xml:space="preserve"> 1 – </w:t>
+      </w:r>
+      <w:r>
+        <w:rPr>
+          <w:rFonts w:cstheme="minorHAnsi"/>
+          <w:sz w:val="24"/>
+          <w:szCs w:val="48"/>
+        </w:rPr>
+        <w:t>Elementy</w:t>
+      </w:r>
+      <w:r>
+        <w:rPr>
+          <w:rFonts w:cstheme="minorHAnsi"/>
+          <w:sz w:val="24"/>
+          <w:szCs w:val="48"/>
+        </w:rPr>
+        <w:t xml:space="preserve"> menu</w:t>
+      </w:r>
+      <w:r>
+        <w:rPr>
+          <w:rFonts w:cstheme="minorHAnsi"/>
+          <w:sz w:val="24"/>
+          <w:szCs w:val="48"/>
+        </w:rPr>
+        <w:t xml:space="preserve"> widoczne niezalogowanemu użytkownikowi</w:t>
+      </w:r>
+    </w:p>
+    <w:p>
+      <w:pPr>
+        <w:jc w:val="both"/>
+        <w:rPr>
+          <w:rFonts w:cstheme="minorHAnsi"/>
+          <w:sz w:val="32"/>
+          <w:szCs w:val="48"/>
+        </w:rPr>
+      </w:pPr>
+      <w:r>
+        <w:rPr>
+          <w:rFonts w:cstheme="minorHAnsi"/>
+          <w:sz w:val="32"/>
+          <w:szCs w:val="48"/>
+        </w:rPr>
+        <w:tab/>
+        <w:t>Po kliknięciu przycisku „Zarejestruj” zostanie wyświetlony formularz logowania (wycinek ekranu nr 2), w którym należy wpisać login oraz hasło.</w:t>
+      </w:r>
+    </w:p>
+    <w:p>
+      <w:pPr>
+        <w:jc w:val="center"/>
+        <w:rPr>
+          <w:rFonts w:cstheme="minorHAnsi"/>
+          <w:sz w:val="32"/>
+          <w:szCs w:val="48"/>
+        </w:rPr>
+      </w:pPr>
+      <w:r>
+        <w:rPr>
+          <w:noProof/>
+          <w:lang w:eastAsia="pl-PL"/>
+        </w:rPr>
+        <w:drawing>
+          <wp:inline distT="0" distB="0" distL="0" distR="0" wp14:anchorId="137896B6" wp14:editId="143A7A5E">
+            <wp:extent cx="5543550" cy="2800350"/>
+            <wp:effectExtent l="0" t="0" r="0" b="0"/>
+            <wp:docPr id="3" name="Obraz 3"/>
+            <wp:cNvGraphicFramePr>
+              <a:graphicFrameLocks xmlns:a="http://schemas.openxmlformats.org/drawingml/2006/main" noChangeAspect="1"/>
+            </wp:cNvGraphicFramePr>
+            <a:graphic xmlns:a="http://schemas.openxmlformats.org/drawingml/2006/main">
+              <a:graphicData uri="http://schemas.openxmlformats.org/drawingml/2006/picture">
+                <pic:pic xmlns:pic="http://schemas.openxmlformats.org/drawingml/2006/picture">
+                  <pic:nvPicPr>
+                    <pic:cNvPr id="0" name=""/>
+                    <pic:cNvPicPr/>
+                  </pic:nvPicPr>
+                  <pic:blipFill>
+                    <a:blip r:embed="rId7"/>
+                    <a:stretch>
+                      <a:fillRect/>
+                    </a:stretch>
+                  </pic:blipFill>
+                  <pic:spPr>
+                    <a:xfrm>
+                      <a:off x="0" y="0"/>
+                      <a:ext cx="5543550" cy="2800350"/>
+                    </a:xfrm>
+                    <a:prstGeom prst="rect">
+                      <a:avLst/>
+                    </a:prstGeom>
+                  </pic:spPr>
+                </pic:pic>
+              </a:graphicData>
+            </a:graphic>
+          </wp:inline>
+        </w:drawing>
+      </w:r>
+    </w:p>
+    <w:p>
+      <w:pPr>
+        <w:ind w:firstLine="708"/>
+        <w:rPr>
+          <w:rFonts w:cstheme="minorHAnsi"/>
+          <w:sz w:val="24"/>
+          <w:szCs w:val="48"/>
+        </w:rPr>
+      </w:pPr>
+      <w:r>
+        <w:rPr>
+          <w:rFonts w:cstheme="minorHAnsi"/>
+          <w:sz w:val="24"/>
+          <w:szCs w:val="48"/>
+        </w:rPr>
+        <w:t>Wycinek ekranu nr 2 – Formularz rejestracji użytkownika</w:t>
+      </w:r>
+    </w:p>
+    <w:p>
+      <w:pPr>
+        <w:jc w:val="both"/>
+        <w:rPr>
+          <w:rFonts w:cstheme="minorHAnsi"/>
+          <w:sz w:val="32"/>
+          <w:szCs w:val="48"/>
+        </w:rPr>
+      </w:pPr>
+      <w:r>
+        <w:rPr>
+          <w:rFonts w:cstheme="minorHAnsi"/>
+          <w:sz w:val="32"/>
+          <w:szCs w:val="48"/>
+        </w:rPr>
+        <w:tab/>
+        <w:t xml:space="preserve">W przypadku pomyślnego zakończenia procesu rejestracji zostanie automatycznie wyświetlony formularz logowania (patrz 4.2). </w:t>
+      </w:r>
+      <w:r>
+        <w:rPr>
+          <w:rFonts w:cstheme="minorHAnsi"/>
+          <w:sz w:val="32"/>
+          <w:szCs w:val="48"/>
+        </w:rPr>
+        <w:br/>
+        <w:t>W przypadku błędu, zostanie wyświetlony odpowiedni komunikat.</w:t>
       </w:r>
     </w:p>
     <w:p>
@@ -1086,8 +1895,1387 @@
         </w:rPr>
         <w:t>Logowanie użytkownika</w:t>
       </w:r>
-      <w:bookmarkStart w:id="0" w:name="_GoBack"/>
-      <w:bookmarkEnd w:id="0"/>
+    </w:p>
+    <w:p>
+      <w:pPr>
+        <w:rPr>
+          <w:rFonts w:cstheme="minorHAnsi"/>
+          <w:sz w:val="40"/>
+          <w:szCs w:val="48"/>
+        </w:rPr>
+      </w:pPr>
+      <w:r>
+        <w:rPr>
+          <w:noProof/>
+          <w:lang w:eastAsia="pl-PL"/>
+        </w:rPr>
+        <w:lastRenderedPageBreak/>
+        <w:drawing>
+          <wp:inline distT="0" distB="0" distL="0" distR="0" wp14:anchorId="497ECA8D" wp14:editId="0A577DF5">
+            <wp:extent cx="5505450" cy="2790825"/>
+            <wp:effectExtent l="0" t="0" r="0" b="9525"/>
+            <wp:docPr id="6" name="Obraz 6"/>
+            <wp:cNvGraphicFramePr>
+              <a:graphicFrameLocks xmlns:a="http://schemas.openxmlformats.org/drawingml/2006/main" noChangeAspect="1"/>
+            </wp:cNvGraphicFramePr>
+            <a:graphic xmlns:a="http://schemas.openxmlformats.org/drawingml/2006/main">
+              <a:graphicData uri="http://schemas.openxmlformats.org/drawingml/2006/picture">
+                <pic:pic xmlns:pic="http://schemas.openxmlformats.org/drawingml/2006/picture">
+                  <pic:nvPicPr>
+                    <pic:cNvPr id="0" name=""/>
+                    <pic:cNvPicPr/>
+                  </pic:nvPicPr>
+                  <pic:blipFill>
+                    <a:blip r:embed="rId8"/>
+                    <a:stretch>
+                      <a:fillRect/>
+                    </a:stretch>
+                  </pic:blipFill>
+                  <pic:spPr>
+                    <a:xfrm>
+                      <a:off x="0" y="0"/>
+                      <a:ext cx="5505450" cy="2790825"/>
+                    </a:xfrm>
+                    <a:prstGeom prst="rect">
+                      <a:avLst/>
+                    </a:prstGeom>
+                  </pic:spPr>
+                </pic:pic>
+              </a:graphicData>
+            </a:graphic>
+          </wp:inline>
+        </w:drawing>
+      </w:r>
+    </w:p>
+    <w:p>
+      <w:pPr>
+        <w:ind w:firstLine="708"/>
+        <w:rPr>
+          <w:rFonts w:cstheme="minorHAnsi"/>
+          <w:sz w:val="24"/>
+          <w:szCs w:val="48"/>
+        </w:rPr>
+      </w:pPr>
+      <w:r>
+        <w:rPr>
+          <w:rFonts w:cstheme="minorHAnsi"/>
+          <w:sz w:val="24"/>
+          <w:szCs w:val="48"/>
+        </w:rPr>
+        <w:t>Wycinek ekranu nr 3 – Formularz logowania użytkownika</w:t>
+      </w:r>
+    </w:p>
+    <w:p>
+      <w:pPr>
+        <w:rPr>
+          <w:rFonts w:cstheme="minorHAnsi"/>
+          <w:sz w:val="40"/>
+          <w:szCs w:val="48"/>
+        </w:rPr>
+      </w:pPr>
+    </w:p>
+    <w:p>
+      <w:pPr>
+        <w:ind w:firstLine="360"/>
+        <w:jc w:val="both"/>
+        <w:rPr>
+          <w:rFonts w:cstheme="minorHAnsi"/>
+          <w:sz w:val="32"/>
+          <w:szCs w:val="48"/>
+        </w:rPr>
+      </w:pPr>
+      <w:r>
+        <w:rPr>
+          <w:rFonts w:cstheme="minorHAnsi"/>
+          <w:sz w:val="32"/>
+          <w:szCs w:val="48"/>
+        </w:rPr>
+        <w:t xml:space="preserve">Aby zarejestrować użytkownika należy użyć przycisku </w:t>
+      </w:r>
+      <w:r>
+        <w:rPr>
+          <w:rFonts w:cstheme="minorHAnsi"/>
+          <w:sz w:val="32"/>
+          <w:szCs w:val="48"/>
+        </w:rPr>
+        <w:t>logowania</w:t>
+      </w:r>
+      <w:r>
+        <w:rPr>
+          <w:rFonts w:cstheme="minorHAnsi"/>
+          <w:sz w:val="32"/>
+          <w:szCs w:val="48"/>
+        </w:rPr>
+        <w:t xml:space="preserve"> dostępnego na ekranie głównym niezalogowanego użytkownika (wycinek ekranu nr 1). </w:t>
+      </w:r>
+      <w:r>
+        <w:rPr>
+          <w:rFonts w:cstheme="minorHAnsi"/>
+          <w:sz w:val="32"/>
+          <w:szCs w:val="48"/>
+        </w:rPr>
+        <w:t>Po kliknięciu przycisku „Zaloguj” zostanie wyświetlony formularz logowania (wycinek ekranu nr 3), w którym należy wpisać login oraz hasło. W przypadku błędnych danych logowania zostanie wy</w:t>
+      </w:r>
+      <w:r>
+        <w:rPr>
+          <w:rFonts w:cstheme="minorHAnsi"/>
+          <w:sz w:val="32"/>
+          <w:szCs w:val="48"/>
+        </w:rPr>
+        <w:t>świetlony odpowiedni komunikat.</w:t>
+      </w:r>
+    </w:p>
+    <w:p>
+      <w:pPr>
+        <w:pStyle w:val="Akapitzlist"/>
+        <w:numPr>
+          <w:ilvl w:val="1"/>
+          <w:numId w:val="3"/>
+        </w:numPr>
+        <w:rPr>
+          <w:rFonts w:cstheme="minorHAnsi"/>
+          <w:sz w:val="40"/>
+          <w:szCs w:val="48"/>
+        </w:rPr>
+      </w:pPr>
+      <w:r>
+        <w:rPr>
+          <w:rFonts w:cstheme="minorHAnsi"/>
+          <w:sz w:val="40"/>
+          <w:szCs w:val="48"/>
+        </w:rPr>
+        <w:t>Główne menu aplikacji</w:t>
+      </w:r>
+    </w:p>
+    <w:p>
+      <w:pPr>
+        <w:jc w:val="center"/>
+        <w:rPr>
+          <w:rFonts w:cstheme="minorHAnsi"/>
+          <w:sz w:val="40"/>
+          <w:szCs w:val="48"/>
+        </w:rPr>
+      </w:pPr>
+      <w:r>
+        <w:rPr>
+          <w:noProof/>
+          <w:lang w:eastAsia="pl-PL"/>
+        </w:rPr>
+        <w:drawing>
+          <wp:inline distT="0" distB="0" distL="0" distR="0" wp14:anchorId="5E3425F1" wp14:editId="5541456E">
+            <wp:extent cx="5667375" cy="962025"/>
+            <wp:effectExtent l="0" t="0" r="9525" b="9525"/>
+            <wp:docPr id="7" name="Obraz 7"/>
+            <wp:cNvGraphicFramePr>
+              <a:graphicFrameLocks xmlns:a="http://schemas.openxmlformats.org/drawingml/2006/main" noChangeAspect="1"/>
+            </wp:cNvGraphicFramePr>
+            <a:graphic xmlns:a="http://schemas.openxmlformats.org/drawingml/2006/main">
+              <a:graphicData uri="http://schemas.openxmlformats.org/drawingml/2006/picture">
+                <pic:pic xmlns:pic="http://schemas.openxmlformats.org/drawingml/2006/picture">
+                  <pic:nvPicPr>
+                    <pic:cNvPr id="0" name=""/>
+                    <pic:cNvPicPr/>
+                  </pic:nvPicPr>
+                  <pic:blipFill>
+                    <a:blip r:embed="rId9"/>
+                    <a:stretch>
+                      <a:fillRect/>
+                    </a:stretch>
+                  </pic:blipFill>
+                  <pic:spPr>
+                    <a:xfrm>
+                      <a:off x="0" y="0"/>
+                      <a:ext cx="5667375" cy="962025"/>
+                    </a:xfrm>
+                    <a:prstGeom prst="rect">
+                      <a:avLst/>
+                    </a:prstGeom>
+                  </pic:spPr>
+                </pic:pic>
+              </a:graphicData>
+            </a:graphic>
+          </wp:inline>
+        </w:drawing>
+      </w:r>
+    </w:p>
+    <w:p>
+      <w:pPr>
+        <w:ind w:firstLine="708"/>
+        <w:rPr>
+          <w:rFonts w:cstheme="minorHAnsi"/>
+          <w:sz w:val="24"/>
+          <w:szCs w:val="48"/>
+        </w:rPr>
+      </w:pPr>
+      <w:r>
+        <w:rPr>
+          <w:rFonts w:cstheme="minorHAnsi"/>
+          <w:sz w:val="24"/>
+          <w:szCs w:val="48"/>
+        </w:rPr>
+        <w:t>Wycinek ekranu nr 4 – Elementy menu głównego aplikacji</w:t>
+      </w:r>
+    </w:p>
+    <w:p>
+      <w:pPr>
+        <w:jc w:val="both"/>
+        <w:rPr>
+          <w:rFonts w:cstheme="minorHAnsi"/>
+          <w:sz w:val="32"/>
+          <w:szCs w:val="48"/>
+        </w:rPr>
+      </w:pPr>
+      <w:r>
+        <w:rPr>
+          <w:rFonts w:cstheme="minorHAnsi"/>
+          <w:sz w:val="32"/>
+          <w:szCs w:val="48"/>
+        </w:rPr>
+        <w:tab/>
+        <w:t>Menu główne składa się z pięciu elementów</w:t>
+      </w:r>
+      <w:r>
+        <w:rPr>
+          <w:rFonts w:cstheme="minorHAnsi"/>
+          <w:sz w:val="32"/>
+          <w:szCs w:val="48"/>
+        </w:rPr>
+        <w:t xml:space="preserve">: podgląd, hosty, grupy, historia oraz przycisk wylogowania (wycinek ekranu nr 4). Jeżeli wyświetlany jest ekran obsługiwany przez któryś z przycisków </w:t>
+      </w:r>
+      <w:r>
+        <w:rPr>
+          <w:rFonts w:cstheme="minorHAnsi"/>
+          <w:sz w:val="32"/>
+          <w:szCs w:val="48"/>
+        </w:rPr>
+        <w:lastRenderedPageBreak/>
+        <w:t xml:space="preserve">menu głównego, przycisk ten zmienia swój kolor na szary, jednakże </w:t>
+      </w:r>
+      <w:r>
+        <w:rPr>
+          <w:rFonts w:cstheme="minorHAnsi"/>
+          <w:sz w:val="32"/>
+          <w:szCs w:val="48"/>
+        </w:rPr>
+        <w:br/>
+      </w:r>
+      <w:r>
+        <w:rPr>
+          <w:rFonts w:cstheme="minorHAnsi"/>
+          <w:sz w:val="32"/>
+          <w:szCs w:val="48"/>
+        </w:rPr>
+        <w:t>w dalszym ciągu jest aktywny.</w:t>
+      </w:r>
+    </w:p>
+    <w:p>
+      <w:pPr>
+        <w:jc w:val="both"/>
+        <w:rPr>
+          <w:rFonts w:cstheme="minorHAnsi"/>
+          <w:sz w:val="32"/>
+          <w:szCs w:val="48"/>
+        </w:rPr>
+      </w:pPr>
+      <w:r>
+        <w:rPr>
+          <w:rFonts w:cstheme="minorHAnsi"/>
+          <w:sz w:val="32"/>
+          <w:szCs w:val="48"/>
+        </w:rPr>
+        <w:tab/>
+        <w:t>Przycisk „Podgląd” wyświetla w oknie przeglądarki</w:t>
+      </w:r>
+      <w:r>
+        <w:rPr>
+          <w:rFonts w:cstheme="minorHAnsi"/>
+          <w:sz w:val="32"/>
+          <w:szCs w:val="48"/>
+        </w:rPr>
+        <w:t xml:space="preserve"> stronę umożliwiającą stały podgląd dostępności monitorowanych hostów (</w:t>
+      </w:r>
+      <w:r>
+        <w:rPr>
+          <w:rFonts w:cstheme="minorHAnsi"/>
+          <w:color w:val="FF0000"/>
+          <w:sz w:val="32"/>
+          <w:szCs w:val="48"/>
+        </w:rPr>
+        <w:t>patrz X.X</w:t>
+      </w:r>
+      <w:r>
+        <w:rPr>
+          <w:rFonts w:cstheme="minorHAnsi"/>
+          <w:sz w:val="32"/>
+          <w:szCs w:val="48"/>
+        </w:rPr>
+        <w:t>).</w:t>
+      </w:r>
+    </w:p>
+    <w:p>
+      <w:pPr>
+        <w:jc w:val="both"/>
+        <w:rPr>
+          <w:rFonts w:cstheme="minorHAnsi"/>
+          <w:sz w:val="32"/>
+          <w:szCs w:val="48"/>
+        </w:rPr>
+      </w:pPr>
+      <w:r>
+        <w:rPr>
+          <w:rFonts w:cstheme="minorHAnsi"/>
+          <w:sz w:val="32"/>
+          <w:szCs w:val="48"/>
+        </w:rPr>
+        <w:tab/>
+        <w:t xml:space="preserve">Przycisk „Hosty” wyświetla stronę zawierająca spis wszystkich hostów wprowadzonych do systemu monitoringu wraz </w:t>
+      </w:r>
+      <w:r>
+        <w:rPr>
+          <w:rFonts w:cstheme="minorHAnsi"/>
+          <w:sz w:val="32"/>
+          <w:szCs w:val="48"/>
+        </w:rPr>
+        <w:br/>
+      </w:r>
+      <w:r>
+        <w:rPr>
+          <w:rFonts w:cstheme="minorHAnsi"/>
+          <w:sz w:val="32"/>
+          <w:szCs w:val="48"/>
+        </w:rPr>
+        <w:t>z podstawowymi informacjami o nich (</w:t>
+      </w:r>
+      <w:r>
+        <w:rPr>
+          <w:rFonts w:cstheme="minorHAnsi"/>
+          <w:color w:val="FF0000"/>
+          <w:sz w:val="32"/>
+          <w:szCs w:val="48"/>
+        </w:rPr>
+        <w:t>patrz X.X</w:t>
+      </w:r>
+      <w:r>
+        <w:rPr>
+          <w:rFonts w:cstheme="minorHAnsi"/>
+          <w:sz w:val="32"/>
+          <w:szCs w:val="48"/>
+        </w:rPr>
+        <w:t>), zaś przycisk „Grupy” wyświetla stronę zawierająca spis wszystkich utworzonych grup hostów (</w:t>
+      </w:r>
+      <w:r>
+        <w:rPr>
+          <w:rFonts w:cstheme="minorHAnsi"/>
+          <w:color w:val="FF0000"/>
+          <w:sz w:val="32"/>
+          <w:szCs w:val="48"/>
+        </w:rPr>
+        <w:t>patrz X.X</w:t>
+      </w:r>
+      <w:r>
+        <w:rPr>
+          <w:rFonts w:cstheme="minorHAnsi"/>
+          <w:sz w:val="32"/>
+          <w:szCs w:val="48"/>
+        </w:rPr>
+        <w:t>).</w:t>
+      </w:r>
+    </w:p>
+    <w:p>
+      <w:pPr>
+        <w:jc w:val="both"/>
+        <w:rPr>
+          <w:rFonts w:cstheme="minorHAnsi"/>
+          <w:sz w:val="32"/>
+          <w:szCs w:val="48"/>
+        </w:rPr>
+      </w:pPr>
+      <w:r>
+        <w:rPr>
+          <w:rFonts w:cstheme="minorHAnsi"/>
+          <w:sz w:val="32"/>
+          <w:szCs w:val="48"/>
+        </w:rPr>
+        <w:tab/>
+        <w:t>Przycisk „Historia” wyświetla stronę na której wyświetlane są wszystkie niedostępności, aktualne jak i historyczne (</w:t>
+      </w:r>
+      <w:r>
+        <w:rPr>
+          <w:rFonts w:cstheme="minorHAnsi"/>
+          <w:color w:val="FF0000"/>
+          <w:sz w:val="32"/>
+          <w:szCs w:val="48"/>
+        </w:rPr>
+        <w:t>patrz X.X</w:t>
+      </w:r>
+      <w:r>
+        <w:rPr>
+          <w:rFonts w:cstheme="minorHAnsi"/>
+          <w:sz w:val="32"/>
+          <w:szCs w:val="48"/>
+        </w:rPr>
+        <w:t>).</w:t>
+      </w:r>
+    </w:p>
+    <w:p>
+      <w:pPr>
+        <w:jc w:val="both"/>
+        <w:rPr>
+          <w:rFonts w:cstheme="minorHAnsi"/>
+          <w:sz w:val="32"/>
+          <w:szCs w:val="48"/>
+        </w:rPr>
+      </w:pPr>
+      <w:r>
+        <w:rPr>
+          <w:rFonts w:cstheme="minorHAnsi"/>
+          <w:sz w:val="32"/>
+          <w:szCs w:val="48"/>
+        </w:rPr>
+        <w:tab/>
+        <w:t>Przycisk „Wyloguj” powoduje wylogowanie użytkownika.</w:t>
+      </w:r>
+    </w:p>
+    <w:p>
+      <w:pPr>
+        <w:pStyle w:val="Akapitzlist"/>
+        <w:numPr>
+          <w:ilvl w:val="0"/>
+          <w:numId w:val="3"/>
+        </w:numPr>
+        <w:rPr>
+          <w:rFonts w:cstheme="minorHAnsi"/>
+          <w:sz w:val="40"/>
+          <w:szCs w:val="48"/>
+        </w:rPr>
+      </w:pPr>
+      <w:r>
+        <w:rPr>
+          <w:rFonts w:cstheme="minorHAnsi"/>
+          <w:sz w:val="40"/>
+          <w:szCs w:val="48"/>
+        </w:rPr>
+        <w:t>Widok podglądu</w:t>
+      </w:r>
+    </w:p>
+    <w:p>
+      <w:pPr>
+        <w:rPr>
+          <w:rFonts w:cstheme="minorHAnsi"/>
+          <w:sz w:val="40"/>
+          <w:szCs w:val="48"/>
+        </w:rPr>
+      </w:pPr>
+      <w:r>
+        <w:rPr>
+          <w:noProof/>
+          <w:lang w:eastAsia="pl-PL"/>
+        </w:rPr>
+        <w:drawing>
+          <wp:inline distT="0" distB="0" distL="0" distR="0" wp14:anchorId="541F5405" wp14:editId="6245A9E2">
+            <wp:extent cx="5760720" cy="3132078"/>
+            <wp:effectExtent l="0" t="0" r="0" b="0"/>
+            <wp:docPr id="8" name="Obraz 8"/>
+            <wp:cNvGraphicFramePr>
+              <a:graphicFrameLocks xmlns:a="http://schemas.openxmlformats.org/drawingml/2006/main" noChangeAspect="1"/>
+            </wp:cNvGraphicFramePr>
+            <a:graphic xmlns:a="http://schemas.openxmlformats.org/drawingml/2006/main">
+              <a:graphicData uri="http://schemas.openxmlformats.org/drawingml/2006/picture">
+                <pic:pic xmlns:pic="http://schemas.openxmlformats.org/drawingml/2006/picture">
+                  <pic:nvPicPr>
+                    <pic:cNvPr id="0" name=""/>
+                    <pic:cNvPicPr/>
+                  </pic:nvPicPr>
+                  <pic:blipFill>
+                    <a:blip r:embed="rId10"/>
+                    <a:stretch>
+                      <a:fillRect/>
+                    </a:stretch>
+                  </pic:blipFill>
+                  <pic:spPr>
+                    <a:xfrm>
+                      <a:off x="0" y="0"/>
+                      <a:ext cx="5760720" cy="3132078"/>
+                    </a:xfrm>
+                    <a:prstGeom prst="rect">
+                      <a:avLst/>
+                    </a:prstGeom>
+                  </pic:spPr>
+                </pic:pic>
+              </a:graphicData>
+            </a:graphic>
+          </wp:inline>
+        </w:drawing>
+      </w:r>
+    </w:p>
+    <w:p>
+      <w:pPr>
+        <w:ind w:firstLine="708"/>
+        <w:rPr>
+          <w:rFonts w:cstheme="minorHAnsi"/>
+          <w:sz w:val="24"/>
+          <w:szCs w:val="48"/>
+        </w:rPr>
+      </w:pPr>
+      <w:r>
+        <w:rPr>
+          <w:rFonts w:cstheme="minorHAnsi"/>
+          <w:sz w:val="24"/>
+          <w:szCs w:val="48"/>
+        </w:rPr>
+        <w:t>Wycinek ekranu nr 5 – Zawartość okna podglądu</w:t>
+      </w:r>
+    </w:p>
+    <w:p>
+      <w:pPr>
+        <w:ind w:firstLine="708"/>
+        <w:jc w:val="both"/>
+        <w:rPr>
+          <w:rFonts w:cstheme="minorHAnsi"/>
+          <w:sz w:val="32"/>
+          <w:szCs w:val="48"/>
+        </w:rPr>
+      </w:pPr>
+      <w:r>
+        <w:rPr>
+          <w:rFonts w:cstheme="minorHAnsi"/>
+          <w:sz w:val="32"/>
+          <w:szCs w:val="48"/>
+        </w:rPr>
+        <w:lastRenderedPageBreak/>
+        <w:t>Widok podglądu zawiera tabelę przedstawiającą aktualnie niedostępne i niestabilne hosty</w:t>
+      </w:r>
+      <w:r>
+        <w:rPr>
+          <w:rFonts w:cstheme="minorHAnsi"/>
+          <w:sz w:val="32"/>
+          <w:szCs w:val="48"/>
+        </w:rPr>
+        <w:t xml:space="preserve"> (wycinek ekranu nr 5)</w:t>
+      </w:r>
+      <w:r>
+        <w:rPr>
+          <w:rFonts w:cstheme="minorHAnsi"/>
+          <w:sz w:val="32"/>
+          <w:szCs w:val="48"/>
+        </w:rPr>
+        <w:t>.</w:t>
+      </w:r>
+      <w:r>
+        <w:rPr>
+          <w:rFonts w:cstheme="minorHAnsi"/>
+          <w:sz w:val="32"/>
+          <w:szCs w:val="48"/>
+        </w:rPr>
+        <w:t xml:space="preserve"> Stan aktywności oznaczany jest w kolumnie „Adres” poprzez tło komórki tabeli. Kolor żółty oznacza hosta niestabilnego, zaś kolor czerwony oznacza hosta niedostępnego.</w:t>
+      </w:r>
+    </w:p>
+    <w:p>
+      <w:pPr>
+        <w:ind w:firstLine="708"/>
+        <w:rPr>
+          <w:rFonts w:cstheme="minorHAnsi"/>
+          <w:sz w:val="32"/>
+          <w:szCs w:val="48"/>
+        </w:rPr>
+      </w:pPr>
+      <w:r>
+        <w:rPr>
+          <w:rFonts w:cstheme="minorHAnsi"/>
+          <w:sz w:val="32"/>
+          <w:szCs w:val="48"/>
+        </w:rPr>
+        <w:t>Komórki tabeli w widoku poglądu przedstawiają kolejno:</w:t>
+      </w:r>
+      <w:r>
+        <w:rPr>
+          <w:rFonts w:cstheme="minorHAnsi"/>
+          <w:sz w:val="32"/>
+          <w:szCs w:val="48"/>
+        </w:rPr>
+        <w:br/>
+        <w:t>1. Liczba porządkowa –</w:t>
+      </w:r>
+      <w:r>
+        <w:rPr>
+          <w:rFonts w:cstheme="minorHAnsi"/>
+          <w:sz w:val="32"/>
+          <w:szCs w:val="48"/>
+        </w:rPr>
+        <w:t xml:space="preserve"> numer kolejny hosta</w:t>
+      </w:r>
+      <w:r>
+        <w:rPr>
+          <w:rFonts w:cstheme="minorHAnsi"/>
+          <w:sz w:val="32"/>
+          <w:szCs w:val="48"/>
+        </w:rPr>
+        <w:br/>
+        <w:t>2. Nazwa – przedstawia nazwę hosta podaną przy jego dodawaniu</w:t>
+      </w:r>
+      <w:r>
+        <w:rPr>
+          <w:rFonts w:cstheme="minorHAnsi"/>
+          <w:sz w:val="32"/>
+          <w:szCs w:val="48"/>
+        </w:rPr>
+        <w:br/>
+        <w:t>3. Adres – zawartość komórki przedstawia adres hosta, zaś tło jego aktualny stan (niestabilny lub niedostępny)</w:t>
+      </w:r>
+      <w:r>
+        <w:rPr>
+          <w:rFonts w:cstheme="minorHAnsi"/>
+          <w:sz w:val="32"/>
+          <w:szCs w:val="48"/>
+        </w:rPr>
+        <w:br/>
+        <w:t>4. Ostatnio online – prezentuje godzinę, w której została wykryta niestabilność hosta</w:t>
+      </w:r>
+      <w:r>
+        <w:rPr>
+          <w:rFonts w:cstheme="minorHAnsi"/>
+          <w:sz w:val="32"/>
+          <w:szCs w:val="48"/>
+        </w:rPr>
+        <w:br/>
+        <w:t>5. Opis – przedstawia opis hosta podaną przy jego dodawaniu</w:t>
+      </w:r>
+      <w:r>
+        <w:rPr>
+          <w:rFonts w:cstheme="minorHAnsi"/>
+          <w:sz w:val="32"/>
+          <w:szCs w:val="48"/>
+        </w:rPr>
+        <w:br/>
+        <w:t xml:space="preserve">6. Akcje – przedstawia akcje, które może podjąć użytkownik </w:t>
+      </w:r>
+      <w:r>
+        <w:rPr>
+          <w:rFonts w:cstheme="minorHAnsi"/>
+          <w:sz w:val="32"/>
+          <w:szCs w:val="48"/>
+        </w:rPr>
+        <w:br/>
+      </w:r>
+      <w:r>
+        <w:rPr>
+          <w:rFonts w:cstheme="minorHAnsi"/>
+          <w:sz w:val="32"/>
+          <w:szCs w:val="48"/>
+        </w:rPr>
+        <w:t>w związku z niedostępnością</w:t>
+      </w:r>
+      <w:r>
+        <w:rPr>
+          <w:rFonts w:cstheme="minorHAnsi"/>
+          <w:sz w:val="32"/>
+          <w:szCs w:val="48"/>
+        </w:rPr>
+        <w:br/>
+      </w:r>
+      <w:r>
+        <w:rPr>
+          <w:rFonts w:cstheme="minorHAnsi"/>
+          <w:sz w:val="32"/>
+          <w:szCs w:val="48"/>
+        </w:rPr>
+        <w:tab/>
+        <w:t xml:space="preserve">a) Zobacz – otwiera stronę przedstawiającą daną niedostępność </w:t>
+      </w:r>
+      <w:r>
+        <w:rPr>
+          <w:rFonts w:cstheme="minorHAnsi"/>
+          <w:sz w:val="32"/>
+          <w:szCs w:val="48"/>
+        </w:rPr>
+        <w:tab/>
+        <w:t>lub niestabilność (</w:t>
+      </w:r>
+      <w:r>
+        <w:rPr>
+          <w:rFonts w:cstheme="minorHAnsi"/>
+          <w:color w:val="FF0000"/>
+          <w:sz w:val="32"/>
+          <w:szCs w:val="48"/>
+        </w:rPr>
+        <w:t>patrz X.X</w:t>
+      </w:r>
+      <w:r>
+        <w:rPr>
+          <w:rFonts w:cstheme="minorHAnsi"/>
+          <w:sz w:val="32"/>
+          <w:szCs w:val="48"/>
+        </w:rPr>
+        <w:t>)</w:t>
+      </w:r>
+      <w:r>
+        <w:rPr>
+          <w:rFonts w:cstheme="minorHAnsi"/>
+          <w:sz w:val="32"/>
+          <w:szCs w:val="48"/>
+        </w:rPr>
+        <w:br/>
+      </w:r>
+      <w:r>
+        <w:rPr>
+          <w:rFonts w:cstheme="minorHAnsi"/>
+          <w:sz w:val="32"/>
+          <w:szCs w:val="48"/>
+        </w:rPr>
+        <w:tab/>
+        <w:t>b) Ignoruj – oznacza niedostępność, którą należy zignorować</w:t>
+      </w:r>
+      <w:r>
+        <w:rPr>
+          <w:rFonts w:cstheme="minorHAnsi"/>
+          <w:sz w:val="32"/>
+          <w:szCs w:val="48"/>
+        </w:rPr>
+        <w:t xml:space="preserve">, w </w:t>
+      </w:r>
+      <w:r>
+        <w:rPr>
+          <w:rFonts w:cstheme="minorHAnsi"/>
+          <w:sz w:val="32"/>
+          <w:szCs w:val="48"/>
+        </w:rPr>
+        <w:tab/>
+        <w:t>związku z czym przestanie być wyświetlana w oknie podglądu</w:t>
+      </w:r>
+      <w:r>
+        <w:rPr>
+          <w:rFonts w:cstheme="minorHAnsi"/>
+          <w:sz w:val="32"/>
+          <w:szCs w:val="48"/>
+        </w:rPr>
+        <w:br/>
+      </w:r>
+      <w:r>
+        <w:rPr>
+          <w:rFonts w:cstheme="minorHAnsi"/>
+          <w:sz w:val="32"/>
+          <w:szCs w:val="48"/>
+        </w:rPr>
+        <w:tab/>
+        <w:t xml:space="preserve">c) Ping – otwiera nową zakładkę przedstawiająca wynik </w:t>
+      </w:r>
+      <w:r>
+        <w:rPr>
+          <w:rFonts w:cstheme="minorHAnsi"/>
+          <w:sz w:val="32"/>
+          <w:szCs w:val="48"/>
+        </w:rPr>
+        <w:tab/>
+        <w:t>działania programu ping (</w:t>
+      </w:r>
+      <w:r>
+        <w:rPr>
+          <w:rFonts w:cstheme="minorHAnsi"/>
+          <w:color w:val="FF0000"/>
+          <w:sz w:val="32"/>
+          <w:szCs w:val="48"/>
+        </w:rPr>
+        <w:t>patrz X.X</w:t>
+      </w:r>
+      <w:r>
+        <w:rPr>
+          <w:rFonts w:cstheme="minorHAnsi"/>
+          <w:sz w:val="32"/>
+          <w:szCs w:val="48"/>
+        </w:rPr>
+        <w:t>)</w:t>
+      </w:r>
+    </w:p>
+    <w:p>
+      <w:pPr>
+        <w:pStyle w:val="Akapitzlist"/>
+        <w:numPr>
+          <w:ilvl w:val="0"/>
+          <w:numId w:val="3"/>
+        </w:numPr>
+        <w:rPr>
+          <w:rFonts w:cstheme="minorHAnsi"/>
+          <w:sz w:val="40"/>
+          <w:szCs w:val="48"/>
+        </w:rPr>
+      </w:pPr>
+      <w:r>
+        <w:rPr>
+          <w:rFonts w:cstheme="minorHAnsi"/>
+          <w:sz w:val="40"/>
+          <w:szCs w:val="48"/>
+        </w:rPr>
+        <w:t>Widok hostów</w:t>
+      </w:r>
+    </w:p>
+    <w:p>
+      <w:pPr>
+        <w:pStyle w:val="Akapitzlist"/>
+        <w:numPr>
+          <w:ilvl w:val="1"/>
+          <w:numId w:val="3"/>
+        </w:numPr>
+        <w:rPr>
+          <w:rFonts w:cstheme="minorHAnsi"/>
+          <w:sz w:val="40"/>
+          <w:szCs w:val="48"/>
+        </w:rPr>
+      </w:pPr>
+      <w:r>
+        <w:rPr>
+          <w:rFonts w:cstheme="minorHAnsi"/>
+          <w:sz w:val="40"/>
+          <w:szCs w:val="48"/>
+        </w:rPr>
+        <w:t>Widok spisu hostów</w:t>
+      </w:r>
+    </w:p>
+    <w:p>
+      <w:pPr>
+        <w:rPr>
+          <w:rFonts w:cstheme="minorHAnsi"/>
+          <w:sz w:val="32"/>
+          <w:szCs w:val="48"/>
+        </w:rPr>
+      </w:pPr>
+      <w:r>
+        <w:rPr>
+          <w:noProof/>
+          <w:lang w:eastAsia="pl-PL"/>
+        </w:rPr>
+        <w:lastRenderedPageBreak/>
+        <w:drawing>
+          <wp:inline distT="0" distB="0" distL="0" distR="0" wp14:anchorId="7167CA73" wp14:editId="495F6412">
+            <wp:extent cx="5760720" cy="3180461"/>
+            <wp:effectExtent l="0" t="0" r="0" b="1270"/>
+            <wp:docPr id="9" name="Obraz 9"/>
+            <wp:cNvGraphicFramePr>
+              <a:graphicFrameLocks xmlns:a="http://schemas.openxmlformats.org/drawingml/2006/main" noChangeAspect="1"/>
+            </wp:cNvGraphicFramePr>
+            <a:graphic xmlns:a="http://schemas.openxmlformats.org/drawingml/2006/main">
+              <a:graphicData uri="http://schemas.openxmlformats.org/drawingml/2006/picture">
+                <pic:pic xmlns:pic="http://schemas.openxmlformats.org/drawingml/2006/picture">
+                  <pic:nvPicPr>
+                    <pic:cNvPr id="0" name=""/>
+                    <pic:cNvPicPr/>
+                  </pic:nvPicPr>
+                  <pic:blipFill>
+                    <a:blip r:embed="rId11"/>
+                    <a:stretch>
+                      <a:fillRect/>
+                    </a:stretch>
+                  </pic:blipFill>
+                  <pic:spPr>
+                    <a:xfrm>
+                      <a:off x="0" y="0"/>
+                      <a:ext cx="5760720" cy="3180461"/>
+                    </a:xfrm>
+                    <a:prstGeom prst="rect">
+                      <a:avLst/>
+                    </a:prstGeom>
+                  </pic:spPr>
+                </pic:pic>
+              </a:graphicData>
+            </a:graphic>
+          </wp:inline>
+        </w:drawing>
+      </w:r>
+    </w:p>
+    <w:p>
+      <w:pPr>
+        <w:ind w:firstLine="708"/>
+        <w:rPr>
+          <w:rFonts w:cstheme="minorHAnsi"/>
+          <w:sz w:val="24"/>
+          <w:szCs w:val="48"/>
+        </w:rPr>
+      </w:pPr>
+      <w:r>
+        <w:rPr>
+          <w:rFonts w:cstheme="minorHAnsi"/>
+          <w:sz w:val="24"/>
+          <w:szCs w:val="48"/>
+        </w:rPr>
+        <w:t>Wycinek ekranu nr 6 – Zawartość okna spisu hostów</w:t>
+      </w:r>
+    </w:p>
+    <w:p>
+      <w:pPr>
+        <w:ind w:firstLine="708"/>
+        <w:jc w:val="both"/>
+        <w:rPr>
+          <w:rFonts w:cstheme="minorHAnsi"/>
+          <w:sz w:val="32"/>
+          <w:szCs w:val="48"/>
+        </w:rPr>
+      </w:pPr>
+      <w:r>
+        <w:rPr>
+          <w:rFonts w:cstheme="minorHAnsi"/>
+          <w:sz w:val="32"/>
+          <w:szCs w:val="48"/>
+        </w:rPr>
+        <w:t xml:space="preserve">Widok hostów zawiera tabelę przedstawiającą </w:t>
+      </w:r>
+      <w:r>
+        <w:rPr>
+          <w:rFonts w:cstheme="minorHAnsi"/>
+          <w:sz w:val="32"/>
+          <w:szCs w:val="48"/>
+        </w:rPr>
+        <w:t>wszystkie hosty</w:t>
+      </w:r>
+      <w:r>
+        <w:rPr>
+          <w:rFonts w:cstheme="minorHAnsi"/>
+          <w:sz w:val="32"/>
+          <w:szCs w:val="48"/>
+        </w:rPr>
+        <w:t xml:space="preserve"> (wycinek ekranu nr 5). Stan aktywności oznaczany jest w kolumnie „Adres” poprzez tło komórki tabeli. </w:t>
+      </w:r>
+      <w:r>
+        <w:rPr>
+          <w:rFonts w:cstheme="minorHAnsi"/>
+          <w:sz w:val="32"/>
+          <w:szCs w:val="48"/>
+        </w:rPr>
+        <w:t>Dodatkowo widok hostów umożliwia dodawanie nowych hostów poprzez użycie dwóch przycisków. Przycisk „Nowy host” umożliwia dodanie pojedynczego hosta (</w:t>
+      </w:r>
+      <w:r>
+        <w:rPr>
+          <w:rFonts w:cstheme="minorHAnsi"/>
+          <w:color w:val="FF0000"/>
+          <w:sz w:val="32"/>
+          <w:szCs w:val="48"/>
+        </w:rPr>
+        <w:t>patrz X.X</w:t>
+      </w:r>
+      <w:r>
+        <w:rPr>
+          <w:rFonts w:cstheme="minorHAnsi"/>
+          <w:sz w:val="32"/>
+          <w:szCs w:val="48"/>
+        </w:rPr>
+        <w:t>), zaś przycisk „Importuj hosty” umożliwia dodanie dowolnej liczby hostów (</w:t>
+      </w:r>
+      <w:r>
+        <w:rPr>
+          <w:rFonts w:cstheme="minorHAnsi"/>
+          <w:color w:val="FF0000"/>
+          <w:sz w:val="32"/>
+          <w:szCs w:val="48"/>
+        </w:rPr>
+        <w:t>patrz X.X</w:t>
+      </w:r>
+      <w:r>
+        <w:rPr>
+          <w:rFonts w:cstheme="minorHAnsi"/>
+          <w:sz w:val="32"/>
+          <w:szCs w:val="48"/>
+        </w:rPr>
+        <w:t>).</w:t>
+      </w:r>
+    </w:p>
+    <w:p>
+      <w:pPr>
+        <w:ind w:firstLine="708"/>
+        <w:rPr>
+          <w:rFonts w:cstheme="minorHAnsi"/>
+          <w:sz w:val="32"/>
+          <w:szCs w:val="48"/>
+        </w:rPr>
+      </w:pPr>
+      <w:r>
+        <w:rPr>
+          <w:rFonts w:cstheme="minorHAnsi"/>
+          <w:sz w:val="32"/>
+          <w:szCs w:val="48"/>
+        </w:rPr>
+        <w:t>Komórki tabeli w widoku poglądu przedstawiają kolejno:</w:t>
+      </w:r>
+      <w:r>
+        <w:rPr>
+          <w:rFonts w:cstheme="minorHAnsi"/>
+          <w:sz w:val="32"/>
+          <w:szCs w:val="48"/>
+        </w:rPr>
+        <w:br/>
+        <w:t>1. Liczba porządkowa – numer kolejny hosta</w:t>
+      </w:r>
+      <w:r>
+        <w:rPr>
+          <w:rFonts w:cstheme="minorHAnsi"/>
+          <w:sz w:val="32"/>
+          <w:szCs w:val="48"/>
+        </w:rPr>
+        <w:br/>
+        <w:t>2. Nazwa – przedstawia nazwę hosta podaną przy jego dodawaniu</w:t>
+      </w:r>
+      <w:r>
+        <w:rPr>
+          <w:rFonts w:cstheme="minorHAnsi"/>
+          <w:sz w:val="32"/>
+          <w:szCs w:val="48"/>
+        </w:rPr>
+        <w:br/>
+        <w:t>3. Adres – zawartość komórki przedstawia adres ho</w:t>
+      </w:r>
+      <w:r>
+        <w:rPr>
+          <w:rFonts w:cstheme="minorHAnsi"/>
+          <w:sz w:val="32"/>
+          <w:szCs w:val="48"/>
+        </w:rPr>
+        <w:t>sta, zaś tło jego aktualny stan, gdzie:</w:t>
+      </w:r>
+      <w:r>
+        <w:rPr>
+          <w:rFonts w:cstheme="minorHAnsi"/>
+          <w:sz w:val="32"/>
+          <w:szCs w:val="48"/>
+        </w:rPr>
+        <w:br/>
+      </w:r>
+      <w:r>
+        <w:rPr>
+          <w:rFonts w:cstheme="minorHAnsi"/>
+          <w:sz w:val="32"/>
+          <w:szCs w:val="48"/>
+        </w:rPr>
+        <w:tab/>
+      </w:r>
+      <w:r>
+        <w:rPr>
+          <w:rFonts w:cstheme="minorHAnsi"/>
+          <w:sz w:val="32"/>
+          <w:szCs w:val="48"/>
+        </w:rPr>
+        <w:t>a) kolor zielony – oznacza aktywnego i dostępnego hosta</w:t>
+      </w:r>
+      <w:r>
+        <w:rPr>
+          <w:rFonts w:cstheme="minorHAnsi"/>
+          <w:sz w:val="32"/>
+          <w:szCs w:val="48"/>
+        </w:rPr>
+        <w:br/>
+      </w:r>
+      <w:r>
+        <w:rPr>
+          <w:rFonts w:cstheme="minorHAnsi"/>
+          <w:sz w:val="32"/>
+          <w:szCs w:val="48"/>
+        </w:rPr>
+        <w:tab/>
+        <w:t xml:space="preserve">b) kolor żółty – oznacza aktywnego hosta, który został </w:t>
+      </w:r>
+      <w:r>
+        <w:rPr>
+          <w:rFonts w:cstheme="minorHAnsi"/>
+          <w:sz w:val="32"/>
+          <w:szCs w:val="48"/>
+        </w:rPr>
+        <w:tab/>
+        <w:t>oznaczony jako niestabilny</w:t>
+      </w:r>
+      <w:r>
+        <w:rPr>
+          <w:rFonts w:cstheme="minorHAnsi"/>
+          <w:sz w:val="32"/>
+          <w:szCs w:val="48"/>
+        </w:rPr>
+        <w:br/>
+      </w:r>
+      <w:r>
+        <w:rPr>
+          <w:rFonts w:cstheme="minorHAnsi"/>
+          <w:sz w:val="32"/>
+          <w:szCs w:val="48"/>
+        </w:rPr>
+        <w:tab/>
+        <w:t xml:space="preserve">c) kolor czerwony – oznacza aktywnego hosta, który został </w:t>
+      </w:r>
+      <w:r>
+        <w:rPr>
+          <w:rFonts w:cstheme="minorHAnsi"/>
+          <w:sz w:val="32"/>
+          <w:szCs w:val="48"/>
+        </w:rPr>
+        <w:tab/>
+        <w:t>oznaczony jako niedostępny</w:t>
+      </w:r>
+      <w:r>
+        <w:rPr>
+          <w:rFonts w:cstheme="minorHAnsi"/>
+          <w:sz w:val="32"/>
+          <w:szCs w:val="48"/>
+        </w:rPr>
+        <w:br/>
+      </w:r>
+      <w:r>
+        <w:rPr>
+          <w:rFonts w:cstheme="minorHAnsi"/>
+          <w:sz w:val="32"/>
+          <w:szCs w:val="48"/>
+        </w:rPr>
+        <w:lastRenderedPageBreak/>
+        <w:tab/>
+        <w:t xml:space="preserve">d) kolor szary – oznacza nieaktywnego hosta, który nie jest </w:t>
+      </w:r>
+      <w:r>
+        <w:rPr>
+          <w:rFonts w:cstheme="minorHAnsi"/>
+          <w:sz w:val="32"/>
+          <w:szCs w:val="48"/>
+        </w:rPr>
+        <w:tab/>
+        <w:t xml:space="preserve">sprawdzany przez skaner aktywności </w:t>
+      </w:r>
+      <w:r>
+        <w:rPr>
+          <w:rFonts w:cstheme="minorHAnsi"/>
+          <w:sz w:val="32"/>
+          <w:szCs w:val="48"/>
+        </w:rPr>
+        <w:br/>
+        <w:t>4</w:t>
+      </w:r>
+      <w:r>
+        <w:rPr>
+          <w:rFonts w:cstheme="minorHAnsi"/>
+          <w:sz w:val="32"/>
+          <w:szCs w:val="48"/>
+        </w:rPr>
+        <w:t>. Opis – przedstawia opis ho</w:t>
+      </w:r>
+      <w:r>
+        <w:rPr>
+          <w:rFonts w:cstheme="minorHAnsi"/>
+          <w:sz w:val="32"/>
+          <w:szCs w:val="48"/>
+        </w:rPr>
+        <w:t>sta podaną przy jego dodawaniu</w:t>
+      </w:r>
+      <w:r>
+        <w:rPr>
+          <w:rFonts w:cstheme="minorHAnsi"/>
+          <w:sz w:val="32"/>
+          <w:szCs w:val="48"/>
+        </w:rPr>
+        <w:br/>
+        <w:t>5</w:t>
+      </w:r>
+      <w:r>
+        <w:rPr>
+          <w:rFonts w:cstheme="minorHAnsi"/>
+          <w:sz w:val="32"/>
+          <w:szCs w:val="48"/>
+        </w:rPr>
+        <w:t>. Akcje – przedstawia akcj</w:t>
+      </w:r>
+      <w:r>
+        <w:rPr>
+          <w:rFonts w:cstheme="minorHAnsi"/>
+          <w:sz w:val="32"/>
+          <w:szCs w:val="48"/>
+        </w:rPr>
+        <w:t>e, które może podjąć użytkownik</w:t>
+      </w:r>
+      <w:r>
+        <w:rPr>
+          <w:rFonts w:cstheme="minorHAnsi"/>
+          <w:sz w:val="32"/>
+          <w:szCs w:val="48"/>
+        </w:rPr>
+        <w:br/>
+      </w:r>
+      <w:r>
+        <w:rPr>
+          <w:rFonts w:cstheme="minorHAnsi"/>
+          <w:sz w:val="32"/>
+          <w:szCs w:val="48"/>
+        </w:rPr>
+        <w:tab/>
+        <w:t xml:space="preserve">a) Zobacz – otwiera stronę przedstawiającą </w:t>
+      </w:r>
+      <w:r>
+        <w:rPr>
+          <w:rFonts w:cstheme="minorHAnsi"/>
+          <w:sz w:val="32"/>
+          <w:szCs w:val="48"/>
+        </w:rPr>
+        <w:t xml:space="preserve">szczegóły </w:t>
+      </w:r>
+      <w:r>
+        <w:rPr>
+          <w:rFonts w:cstheme="minorHAnsi"/>
+          <w:sz w:val="32"/>
+          <w:szCs w:val="48"/>
+        </w:rPr>
+        <w:tab/>
+        <w:t xml:space="preserve">wybranego hosta </w:t>
+      </w:r>
+      <w:r>
+        <w:rPr>
+          <w:rFonts w:cstheme="minorHAnsi"/>
+          <w:sz w:val="32"/>
+          <w:szCs w:val="48"/>
+        </w:rPr>
+        <w:t>(</w:t>
+      </w:r>
+      <w:r>
+        <w:rPr>
+          <w:rFonts w:cstheme="minorHAnsi"/>
+          <w:sz w:val="32"/>
+          <w:szCs w:val="48"/>
+        </w:rPr>
+        <w:t>patrz 6.2</w:t>
+      </w:r>
+      <w:r>
+        <w:rPr>
+          <w:rFonts w:cstheme="minorHAnsi"/>
+          <w:sz w:val="32"/>
+          <w:szCs w:val="48"/>
+        </w:rPr>
+        <w:t>)</w:t>
+      </w:r>
+      <w:r>
+        <w:rPr>
+          <w:rFonts w:cstheme="minorHAnsi"/>
+          <w:sz w:val="32"/>
+          <w:szCs w:val="48"/>
+        </w:rPr>
+        <w:t xml:space="preserve"> </w:t>
+      </w:r>
+    </w:p>
+    <w:p>
+      <w:pPr>
+        <w:pStyle w:val="Akapitzlist"/>
+        <w:numPr>
+          <w:ilvl w:val="1"/>
+          <w:numId w:val="3"/>
+        </w:numPr>
+        <w:rPr>
+          <w:rFonts w:cstheme="minorHAnsi"/>
+          <w:sz w:val="40"/>
+          <w:szCs w:val="48"/>
+        </w:rPr>
+      </w:pPr>
+      <w:r>
+        <w:rPr>
+          <w:rFonts w:cstheme="minorHAnsi"/>
+          <w:sz w:val="40"/>
+          <w:szCs w:val="48"/>
+        </w:rPr>
+        <w:t>Widok szczegółów hosta</w:t>
+      </w:r>
+    </w:p>
+    <w:p>
+      <w:pPr>
+        <w:jc w:val="both"/>
+        <w:rPr>
+          <w:rFonts w:cstheme="minorHAnsi"/>
+          <w:sz w:val="32"/>
+          <w:szCs w:val="48"/>
+        </w:rPr>
+      </w:pPr>
+      <w:r>
+        <w:rPr>
+          <w:noProof/>
+          <w:lang w:eastAsia="pl-PL"/>
+        </w:rPr>
+        <w:drawing>
+          <wp:inline distT="0" distB="0" distL="0" distR="0" wp14:anchorId="6F138B74" wp14:editId="0311B6FD">
+            <wp:extent cx="5760720" cy="3196385"/>
+            <wp:effectExtent l="0" t="0" r="0" b="4445"/>
+            <wp:docPr id="10" name="Obraz 10"/>
+            <wp:cNvGraphicFramePr>
+              <a:graphicFrameLocks xmlns:a="http://schemas.openxmlformats.org/drawingml/2006/main" noChangeAspect="1"/>
+            </wp:cNvGraphicFramePr>
+            <a:graphic xmlns:a="http://schemas.openxmlformats.org/drawingml/2006/main">
+              <a:graphicData uri="http://schemas.openxmlformats.org/drawingml/2006/picture">
+                <pic:pic xmlns:pic="http://schemas.openxmlformats.org/drawingml/2006/picture">
+                  <pic:nvPicPr>
+                    <pic:cNvPr id="0" name=""/>
+                    <pic:cNvPicPr/>
+                  </pic:nvPicPr>
+                  <pic:blipFill>
+                    <a:blip r:embed="rId12"/>
+                    <a:stretch>
+                      <a:fillRect/>
+                    </a:stretch>
+                  </pic:blipFill>
+                  <pic:spPr>
+                    <a:xfrm>
+                      <a:off x="0" y="0"/>
+                      <a:ext cx="5760720" cy="3196385"/>
+                    </a:xfrm>
+                    <a:prstGeom prst="rect">
+                      <a:avLst/>
+                    </a:prstGeom>
+                  </pic:spPr>
+                </pic:pic>
+              </a:graphicData>
+            </a:graphic>
+          </wp:inline>
+        </w:drawing>
+      </w:r>
+    </w:p>
+    <w:p>
+      <w:pPr>
+        <w:ind w:firstLine="708"/>
+        <w:rPr>
+          <w:rFonts w:cstheme="minorHAnsi"/>
+          <w:sz w:val="24"/>
+          <w:szCs w:val="48"/>
+        </w:rPr>
+      </w:pPr>
+      <w:r>
+        <w:rPr>
+          <w:rFonts w:cstheme="minorHAnsi"/>
+          <w:sz w:val="24"/>
+          <w:szCs w:val="48"/>
+        </w:rPr>
+        <w:t>Wycinek ekranu nr 7 – Zawartość okna szczegółów hosta</w:t>
+      </w:r>
+    </w:p>
+    <w:p>
+      <w:pPr>
+        <w:jc w:val="both"/>
+        <w:rPr>
+          <w:rFonts w:cstheme="minorHAnsi"/>
+          <w:sz w:val="32"/>
+          <w:szCs w:val="48"/>
+        </w:rPr>
+      </w:pPr>
+    </w:p>
+    <w:p>
+      <w:pPr>
+        <w:jc w:val="both"/>
+        <w:rPr>
+          <w:rFonts w:cstheme="minorHAnsi"/>
+          <w:sz w:val="32"/>
+          <w:szCs w:val="48"/>
+        </w:rPr>
+      </w:pPr>
+    </w:p>
+    <w:p>
+      <w:pPr>
+        <w:rPr>
+          <w:rFonts w:cstheme="minorHAnsi"/>
+          <w:sz w:val="40"/>
+          <w:szCs w:val="48"/>
+        </w:rPr>
+      </w:pPr>
+    </w:p>
+    <w:p>
+      <w:pPr>
+        <w:rPr>
+          <w:rFonts w:cstheme="minorHAnsi"/>
+          <w:sz w:val="32"/>
+          <w:szCs w:val="48"/>
+        </w:rPr>
+      </w:pPr>
     </w:p>
     <w:sectPr>
       <w:pgSz w:w="11906" w:h="16838"/>
@@ -1280,6 +3468,95 @@
     </w:lvl>
   </w:abstractNum>
   <w:abstractNum w:abstractNumId="2">
+    <w:nsid w:val="5F934E3A"/>
+    <w:multiLevelType w:val="multilevel"/>
+    <w:tmpl w:val="0415001F"/>
+    <w:lvl w:ilvl="0">
+      <w:start w:val="1"/>
+      <w:numFmt w:val="decimal"/>
+      <w:lvlText w:val="%1."/>
+      <w:lvlJc w:val="left"/>
+      <w:pPr>
+        <w:ind w:left="360" w:hanging="360"/>
+      </w:pPr>
+      <w:rPr>
+        <w:rFonts w:hint="default"/>
+      </w:rPr>
+    </w:lvl>
+    <w:lvl w:ilvl="1">
+      <w:start w:val="1"/>
+      <w:numFmt w:val="decimal"/>
+      <w:lvlText w:val="%1.%2."/>
+      <w:lvlJc w:val="left"/>
+      <w:pPr>
+        <w:ind w:left="792" w:hanging="432"/>
+      </w:pPr>
+    </w:lvl>
+    <w:lvl w:ilvl="2">
+      <w:start w:val="1"/>
+      <w:numFmt w:val="decimal"/>
+      <w:lvlText w:val="%1.%2.%3."/>
+      <w:lvlJc w:val="left"/>
+      <w:pPr>
+        <w:ind w:left="1224" w:hanging="504"/>
+      </w:pPr>
+    </w:lvl>
+    <w:lvl w:ilvl="3">
+      <w:start w:val="1"/>
+      <w:numFmt w:val="decimal"/>
+      <w:lvlText w:val="%1.%2.%3.%4."/>
+      <w:lvlJc w:val="left"/>
+      <w:pPr>
+        <w:ind w:left="1728" w:hanging="648"/>
+      </w:pPr>
+    </w:lvl>
+    <w:lvl w:ilvl="4">
+      <w:start w:val="1"/>
+      <w:numFmt w:val="decimal"/>
+      <w:lvlText w:val="%1.%2.%3.%4.%5."/>
+      <w:lvlJc w:val="left"/>
+      <w:pPr>
+        <w:ind w:left="2232" w:hanging="792"/>
+      </w:pPr>
+    </w:lvl>
+    <w:lvl w:ilvl="5">
+      <w:start w:val="1"/>
+      <w:numFmt w:val="decimal"/>
+      <w:lvlText w:val="%1.%2.%3.%4.%5.%6."/>
+      <w:lvlJc w:val="left"/>
+      <w:pPr>
+        <w:ind w:left="2736" w:hanging="936"/>
+      </w:pPr>
+    </w:lvl>
+    <w:lvl w:ilvl="6">
+      <w:start w:val="1"/>
+      <w:numFmt w:val="decimal"/>
+      <w:lvlText w:val="%1.%2.%3.%4.%5.%6.%7."/>
+      <w:lvlJc w:val="left"/>
+      <w:pPr>
+        <w:ind w:left="3240" w:hanging="1080"/>
+      </w:pPr>
+    </w:lvl>
+    <w:lvl w:ilvl="7">
+      <w:start w:val="1"/>
+      <w:numFmt w:val="decimal"/>
+      <w:lvlText w:val="%1.%2.%3.%4.%5.%6.%7.%8."/>
+      <w:lvlJc w:val="left"/>
+      <w:pPr>
+        <w:ind w:left="3744" w:hanging="1224"/>
+      </w:pPr>
+    </w:lvl>
+    <w:lvl w:ilvl="8">
+      <w:start w:val="1"/>
+      <w:numFmt w:val="decimal"/>
+      <w:lvlText w:val="%1.%2.%3.%4.%5.%6.%7.%8.%9."/>
+      <w:lvlJc w:val="left"/>
+      <w:pPr>
+        <w:ind w:left="4320" w:hanging="1440"/>
+      </w:pPr>
+    </w:lvl>
+  </w:abstractNum>
+  <w:abstractNum w:abstractNumId="3">
     <w:nsid w:val="6C1C4A2F"/>
     <w:multiLevelType w:val="hybridMultilevel"/>
     <w:tmpl w:val="507AD3D6"/>
@@ -1372,10 +3649,13 @@
     <w:abstractNumId w:val="0"/>
   </w:num>
   <w:num w:numId="2">
-    <w:abstractNumId w:val="2"/>
+    <w:abstractNumId w:val="3"/>
   </w:num>
   <w:num w:numId="3">
     <w:abstractNumId w:val="1"/>
+  </w:num>
+  <w:num w:numId="4">
+    <w:abstractNumId w:val="2"/>
   </w:num>
 </w:numbering>
 </file>
